--- a/Figures_v3.docx
+++ b/Figures_v3.docx
@@ -6,865 +6,10 @@
       <w:pPr>
         <w:keepNext/>
       </w:pPr>
-      <w:r>
-        <w:rPr>
-          <w:noProof/>
-        </w:rPr>
-        <w:drawing>
-          <wp:inline distT="0" distB="0" distL="0" distR="0" wp14:anchorId="17A1667D" wp14:editId="25E57D43">
-            <wp:extent cx="5017018" cy="4398273"/>
-            <wp:effectExtent l="0" t="0" r="0" b="2540"/>
-            <wp:docPr id="3" name="Picture 2"/>
-            <wp:cNvGraphicFramePr>
-              <a:graphicFrameLocks xmlns:a="http://schemas.openxmlformats.org/drawingml/2006/main" noChangeAspect="1"/>
-            </wp:cNvGraphicFramePr>
-            <a:graphic xmlns:a="http://schemas.openxmlformats.org/drawingml/2006/main">
-              <a:graphicData uri="http://schemas.openxmlformats.org/drawingml/2006/picture">
-                <pic:pic xmlns:pic="http://schemas.openxmlformats.org/drawingml/2006/picture">
-                  <pic:nvPicPr>
-                    <pic:cNvPr id="3" name="Picture 2"/>
-                    <pic:cNvPicPr>
-                      <a:picLocks noChangeAspect="1"/>
-                    </pic:cNvPicPr>
-                  </pic:nvPicPr>
-                  <pic:blipFill>
-                    <a:blip r:embed="rId5" cstate="print">
-                      <a:extLst>
-                        <a:ext uri="{28A0092B-C50C-407E-A947-70E740481C1C}">
-                          <a14:useLocalDpi xmlns:a14="http://schemas.microsoft.com/office/drawing/2010/main" val="0"/>
-                        </a:ext>
-                      </a:extLst>
-                    </a:blip>
-                    <a:stretch>
-                      <a:fillRect/>
-                    </a:stretch>
-                  </pic:blipFill>
-                  <pic:spPr>
-                    <a:xfrm>
-                      <a:off x="0" y="0"/>
-                      <a:ext cx="5017018" cy="4398273"/>
-                    </a:xfrm>
-                    <a:prstGeom prst="rect">
-                      <a:avLst/>
-                    </a:prstGeom>
-                  </pic:spPr>
-                </pic:pic>
-              </a:graphicData>
-            </a:graphic>
-          </wp:inline>
-        </w:drawing>
-      </w:r>
-    </w:p>
-    <w:p>
-      <w:pPr>
-        <w:pStyle w:val="Caption"/>
-      </w:pPr>
-      <w:commentRangeStart w:id="0"/>
-      <w:commentRangeStart w:id="1"/>
-      <w:r>
-        <w:rPr>
-          <w:sz w:val="24"/>
-          <w:szCs w:val="24"/>
-        </w:rPr>
-        <w:t xml:space="preserve">Figure </w:t>
-      </w:r>
-      <w:r>
-        <w:rPr>
-          <w:sz w:val="24"/>
-          <w:szCs w:val="24"/>
-        </w:rPr>
-        <w:fldChar w:fldCharType="begin"/>
-      </w:r>
-      <w:r>
-        <w:rPr>
-          <w:sz w:val="24"/>
-          <w:szCs w:val="24"/>
-        </w:rPr>
-        <w:instrText xml:space="preserve"> SEQ Figure \* ARABIC </w:instrText>
-      </w:r>
-      <w:r>
-        <w:rPr>
-          <w:sz w:val="24"/>
-          <w:szCs w:val="24"/>
-        </w:rPr>
-        <w:fldChar w:fldCharType="separate"/>
-      </w:r>
-      <w:r>
-        <w:rPr>
-          <w:noProof/>
-          <w:sz w:val="24"/>
-          <w:szCs w:val="24"/>
-        </w:rPr>
-        <w:t>1</w:t>
-      </w:r>
-      <w:r>
-        <w:rPr>
-          <w:sz w:val="24"/>
-          <w:szCs w:val="24"/>
-        </w:rPr>
-        <w:fldChar w:fldCharType="end"/>
-      </w:r>
-      <w:ins w:id="2" w:author="Bret Payseur" w:date="2020-06-08T09:55:00Z">
-        <w:r>
-          <w:rPr>
-            <w:sz w:val="24"/>
-            <w:szCs w:val="24"/>
-          </w:rPr>
-          <w:t>.</w:t>
-        </w:r>
-      </w:ins>
-      <w:r>
-        <w:rPr>
-          <w:sz w:val="24"/>
-          <w:szCs w:val="24"/>
-        </w:rPr>
-        <w:t xml:space="preserve"> </w:t>
-      </w:r>
-      <w:commentRangeEnd w:id="0"/>
-      <w:r>
-        <w:rPr>
-          <w:rStyle w:val="CommentReference"/>
-          <w:i w:val="0"/>
-          <w:iCs w:val="0"/>
-          <w:color w:val="auto"/>
-        </w:rPr>
-        <w:commentReference w:id="0"/>
-      </w:r>
-      <w:commentRangeEnd w:id="1"/>
-      <w:r>
-        <w:rPr>
-          <w:rStyle w:val="CommentReference"/>
-          <w:i w:val="0"/>
-          <w:iCs w:val="0"/>
-          <w:color w:val="auto"/>
-        </w:rPr>
-        <w:commentReference w:id="1"/>
-      </w:r>
-      <w:ins w:id="3" w:author="Bret Payseur" w:date="2020-06-08T09:56:00Z">
-        <w:r>
-          <w:rPr>
-            <w:sz w:val="24"/>
-            <w:szCs w:val="24"/>
-          </w:rPr>
-          <w:t xml:space="preserve">MLH1 </w:t>
-        </w:r>
-      </w:ins>
-      <w:ins w:id="4" w:author="Bret Payseur" w:date="2020-06-08T10:03:00Z">
-        <w:r>
-          <w:rPr>
-            <w:sz w:val="24"/>
-            <w:szCs w:val="24"/>
-          </w:rPr>
-          <w:t>C</w:t>
-        </w:r>
-      </w:ins>
-      <w:ins w:id="5" w:author="Bret Payseur" w:date="2020-06-08T09:56:00Z">
-        <w:r>
-          <w:rPr>
-            <w:sz w:val="24"/>
-            <w:szCs w:val="24"/>
-          </w:rPr>
-          <w:t xml:space="preserve">ounts. </w:t>
-        </w:r>
-      </w:ins>
-      <w:del w:id="6" w:author="Bret Payseur" w:date="2020-06-08T09:43:00Z">
-        <w:r>
-          <w:rPr>
-            <w:sz w:val="24"/>
-            <w:szCs w:val="24"/>
-          </w:rPr>
-          <w:delText>Mean MLH1 count</w:delText>
-        </w:r>
-      </w:del>
-      <w:del w:id="7" w:author="Bret Payseur" w:date="2020-06-08T09:40:00Z">
-        <w:r>
-          <w:rPr>
-            <w:sz w:val="24"/>
-            <w:szCs w:val="24"/>
-          </w:rPr>
-          <w:delText xml:space="preserve"> distributions </w:delText>
-        </w:r>
-      </w:del>
-      <w:del w:id="8" w:author="Bret Payseur" w:date="2020-06-08T09:43:00Z">
-        <w:r>
-          <w:rPr>
-            <w:sz w:val="24"/>
-            <w:szCs w:val="24"/>
-          </w:rPr>
-          <w:delText xml:space="preserve">by strain. </w:delText>
-        </w:r>
-      </w:del>
-      <w:r>
-        <w:rPr>
-          <w:sz w:val="24"/>
-          <w:szCs w:val="24"/>
-        </w:rPr>
-        <w:t xml:space="preserve">A) </w:t>
-      </w:r>
-      <w:ins w:id="9" w:author="Bret Payseur" w:date="2020-06-08T10:05:00Z">
-        <w:r>
-          <w:rPr>
-            <w:sz w:val="24"/>
-            <w:szCs w:val="24"/>
-          </w:rPr>
-          <w:t>Strain m</w:t>
-        </w:r>
-      </w:ins>
-      <w:ins w:id="10" w:author="Bret Payseur" w:date="2020-06-08T09:43:00Z">
-        <w:r>
-          <w:rPr>
-            <w:sz w:val="24"/>
-            <w:szCs w:val="24"/>
-          </w:rPr>
-          <w:t>ean MLH1 count</w:t>
-        </w:r>
-        <w:r>
-          <w:rPr>
-            <w:sz w:val="24"/>
-            <w:szCs w:val="24"/>
-          </w:rPr>
-          <w:t xml:space="preserve">s </w:t>
-        </w:r>
-        <w:commentRangeStart w:id="11"/>
-        <w:r>
-          <w:rPr>
-            <w:sz w:val="24"/>
-            <w:szCs w:val="24"/>
-          </w:rPr>
-          <w:t>(</w:t>
-        </w:r>
-        <w:r>
-          <w:rPr>
-            <w:sz w:val="24"/>
-            <w:szCs w:val="24"/>
-            <w:u w:val="single"/>
-          </w:rPr>
-          <w:t>+</w:t>
-        </w:r>
-        <w:r>
-          <w:rPr>
-            <w:sz w:val="24"/>
-            <w:szCs w:val="24"/>
-          </w:rPr>
-          <w:t xml:space="preserve"> 2 standard errors) </w:t>
-        </w:r>
-        <w:commentRangeEnd w:id="11"/>
-        <w:r>
-          <w:rPr>
-            <w:rStyle w:val="CommentReference"/>
-            <w:i w:val="0"/>
-            <w:iCs w:val="0"/>
-            <w:color w:val="auto"/>
-          </w:rPr>
-          <w:commentReference w:id="11"/>
-        </w:r>
-      </w:ins>
-      <w:ins w:id="12" w:author="Bret Payseur" w:date="2020-06-08T09:45:00Z">
-        <w:r>
-          <w:rPr>
-            <w:sz w:val="24"/>
-            <w:szCs w:val="24"/>
-          </w:rPr>
-          <w:t xml:space="preserve">in </w:t>
-        </w:r>
-      </w:ins>
-      <w:ins w:id="13" w:author="Bret Payseur" w:date="2020-06-08T09:43:00Z">
-        <w:r>
-          <w:rPr>
-            <w:sz w:val="24"/>
-            <w:szCs w:val="24"/>
-          </w:rPr>
-          <w:t>both</w:t>
-        </w:r>
-      </w:ins>
-      <w:ins w:id="14" w:author="Bret Payseur" w:date="2020-06-08T09:44:00Z">
-        <w:r>
-          <w:rPr>
-            <w:sz w:val="24"/>
-            <w:szCs w:val="24"/>
-          </w:rPr>
-          <w:t xml:space="preserve"> sexes</w:t>
-        </w:r>
-      </w:ins>
-      <w:ins w:id="15" w:author="Bret Payseur" w:date="2020-06-08T09:43:00Z">
-        <w:r>
-          <w:rPr>
-            <w:sz w:val="24"/>
-            <w:szCs w:val="24"/>
-          </w:rPr>
-          <w:t xml:space="preserve">. </w:t>
-        </w:r>
-      </w:ins>
-      <w:del w:id="16" w:author="Bret Payseur" w:date="2020-06-08T09:41:00Z">
-        <w:r>
-          <w:rPr>
-            <w:sz w:val="24"/>
-            <w:szCs w:val="24"/>
-          </w:rPr>
-          <w:delText>Strain averages of MLH1 counts per cell, circles represent f</w:delText>
-        </w:r>
-      </w:del>
-      <w:ins w:id="17" w:author="Bret Payseur" w:date="2020-06-08T09:41:00Z">
-        <w:r>
-          <w:rPr>
-            <w:sz w:val="24"/>
-            <w:szCs w:val="24"/>
-          </w:rPr>
-          <w:t>F</w:t>
-        </w:r>
-      </w:ins>
-      <w:r>
-        <w:rPr>
-          <w:sz w:val="24"/>
-          <w:szCs w:val="24"/>
-        </w:rPr>
-        <w:t>emale</w:t>
-      </w:r>
-      <w:ins w:id="18" w:author="Bret Payseur" w:date="2020-06-08T09:42:00Z">
-        <w:r>
-          <w:rPr>
-            <w:sz w:val="24"/>
-            <w:szCs w:val="24"/>
-          </w:rPr>
-          <w:t>s = circles; males = triangles.</w:t>
-        </w:r>
-      </w:ins>
-      <w:r>
-        <w:rPr>
-          <w:sz w:val="24"/>
-          <w:szCs w:val="24"/>
-        </w:rPr>
-        <w:t xml:space="preserve"> </w:t>
-      </w:r>
-      <w:del w:id="19" w:author="Bret Payseur" w:date="2020-06-08T09:42:00Z">
-        <w:r>
-          <w:rPr>
-            <w:sz w:val="24"/>
-            <w:szCs w:val="24"/>
-          </w:rPr>
-          <w:delText xml:space="preserve">measures and triangles </w:delText>
-        </w:r>
-        <w:r>
-          <w:rPr>
-            <w:sz w:val="24"/>
-            <w:szCs w:val="24"/>
-          </w:rPr>
-          <w:delText>represent male measures.</w:delText>
-        </w:r>
-        <w:r>
-          <w:rPr>
-            <w:sz w:val="24"/>
-            <w:szCs w:val="24"/>
-          </w:rPr>
-          <w:delText xml:space="preserve"> </w:delText>
-        </w:r>
-        <w:r>
-          <w:rPr>
-            <w:sz w:val="24"/>
-            <w:szCs w:val="24"/>
-          </w:rPr>
-          <w:delText xml:space="preserve">  </w:delText>
-        </w:r>
-      </w:del>
-      <w:r>
-        <w:rPr>
-          <w:sz w:val="24"/>
-          <w:szCs w:val="24"/>
-        </w:rPr>
-        <w:t xml:space="preserve">B) </w:t>
-      </w:r>
-      <w:ins w:id="20" w:author="Bret Payseur" w:date="2020-06-08T09:42:00Z">
-        <w:r>
-          <w:rPr>
-            <w:sz w:val="24"/>
-            <w:szCs w:val="24"/>
-          </w:rPr>
-          <w:t>Boxplots</w:t>
-        </w:r>
-      </w:ins>
-      <w:ins w:id="21" w:author="Bret Payseur" w:date="2020-06-08T09:44:00Z">
-        <w:r>
-          <w:rPr>
-            <w:sz w:val="24"/>
-            <w:szCs w:val="24"/>
-          </w:rPr>
-          <w:t xml:space="preserve"> of</w:t>
-        </w:r>
-      </w:ins>
-      <w:ins w:id="22" w:author="Bret Payseur" w:date="2020-06-08T09:42:00Z">
-        <w:r>
-          <w:rPr>
-            <w:sz w:val="24"/>
-            <w:szCs w:val="24"/>
-          </w:rPr>
-          <w:t xml:space="preserve"> </w:t>
-        </w:r>
-      </w:ins>
-      <w:ins w:id="23" w:author="Bret Payseur" w:date="2020-06-08T09:44:00Z">
-        <w:r>
-          <w:rPr>
-            <w:sz w:val="24"/>
-            <w:szCs w:val="24"/>
-          </w:rPr>
-          <w:t>f</w:t>
-        </w:r>
-      </w:ins>
-      <w:del w:id="24" w:author="Bret Payseur" w:date="2020-06-08T09:44:00Z">
-        <w:r>
-          <w:rPr>
-            <w:sz w:val="24"/>
-            <w:szCs w:val="24"/>
-          </w:rPr>
-          <w:delText>F</w:delText>
-        </w:r>
-      </w:del>
-      <w:r>
-        <w:rPr>
-          <w:sz w:val="24"/>
-          <w:szCs w:val="24"/>
-        </w:rPr>
-        <w:t xml:space="preserve">emale </w:t>
-      </w:r>
-      <w:del w:id="25" w:author="Bret Payseur" w:date="2020-06-08T09:44:00Z">
-        <w:r>
-          <w:rPr>
-            <w:sz w:val="24"/>
-            <w:szCs w:val="24"/>
-          </w:rPr>
-          <w:delText xml:space="preserve">specific </w:delText>
-        </w:r>
-      </w:del>
-      <w:r>
-        <w:rPr>
-          <w:sz w:val="24"/>
-          <w:szCs w:val="24"/>
-        </w:rPr>
-        <w:t>MLH1 count</w:t>
-      </w:r>
-      <w:ins w:id="26" w:author="Bret Payseur" w:date="2020-06-08T09:44:00Z">
-        <w:r>
-          <w:rPr>
-            <w:sz w:val="24"/>
-            <w:szCs w:val="24"/>
-          </w:rPr>
-          <w:t>s</w:t>
-        </w:r>
-      </w:ins>
-      <w:r>
-        <w:rPr>
-          <w:sz w:val="24"/>
-          <w:szCs w:val="24"/>
-        </w:rPr>
-        <w:t xml:space="preserve"> </w:t>
-      </w:r>
-      <w:ins w:id="27" w:author="Bret Payseur" w:date="2020-06-08T09:44:00Z">
-        <w:r>
-          <w:rPr>
-            <w:sz w:val="24"/>
-            <w:szCs w:val="24"/>
-          </w:rPr>
-          <w:t xml:space="preserve">for </w:t>
-        </w:r>
-      </w:ins>
-      <w:del w:id="28" w:author="Bret Payseur" w:date="2020-06-08T09:44:00Z">
-        <w:r>
-          <w:rPr>
-            <w:sz w:val="24"/>
-            <w:szCs w:val="24"/>
-          </w:rPr>
-          <w:delText xml:space="preserve">distributions for house mouse </w:delText>
-        </w:r>
-      </w:del>
-      <w:r>
-        <w:rPr>
-          <w:sz w:val="24"/>
-          <w:szCs w:val="24"/>
-        </w:rPr>
-        <w:t>strains</w:t>
-      </w:r>
-      <w:ins w:id="29" w:author="Bret Payseur" w:date="2020-06-08T09:44:00Z">
-        <w:r>
-          <w:rPr>
-            <w:sz w:val="24"/>
-            <w:szCs w:val="24"/>
-          </w:rPr>
-          <w:t xml:space="preserve"> of house mice</w:t>
-        </w:r>
-      </w:ins>
-      <w:r>
-        <w:rPr>
-          <w:sz w:val="24"/>
-          <w:szCs w:val="24"/>
-        </w:rPr>
-        <w:t>.</w:t>
-      </w:r>
-      <w:ins w:id="30" w:author="Bret Payseur" w:date="2020-06-08T11:21:00Z">
-        <w:r>
-          <w:rPr>
-            <w:sz w:val="24"/>
-            <w:szCs w:val="24"/>
-          </w:rPr>
-          <w:t xml:space="preserve"> </w:t>
-        </w:r>
-      </w:ins>
-      <w:ins w:id="31" w:author="Bret Payseur" w:date="2020-06-08T09:48:00Z">
-        <w:r>
-          <w:rPr>
-            <w:sz w:val="24"/>
-            <w:szCs w:val="24"/>
-          </w:rPr>
-          <w:t xml:space="preserve">Whiskers </w:t>
-        </w:r>
-        <w:proofErr w:type="gramStart"/>
-        <w:r>
-          <w:rPr>
-            <w:sz w:val="24"/>
-            <w:szCs w:val="24"/>
-          </w:rPr>
-          <w:t>indicate ??</w:t>
-        </w:r>
-      </w:ins>
-      <w:ins w:id="32" w:author="Bret Payseur" w:date="2020-06-08T10:09:00Z">
-        <w:r>
-          <w:rPr>
-            <w:sz w:val="24"/>
-            <w:szCs w:val="24"/>
-          </w:rPr>
-          <w:t>.</w:t>
-        </w:r>
-      </w:ins>
-      <w:proofErr w:type="gramEnd"/>
-      <w:r>
-        <w:rPr>
-          <w:sz w:val="24"/>
-          <w:szCs w:val="24"/>
-        </w:rPr>
-        <w:t xml:space="preserve"> Inset</w:t>
-      </w:r>
-      <w:ins w:id="33" w:author="Bret Payseur" w:date="2020-06-08T09:47:00Z">
-        <w:r>
-          <w:rPr>
-            <w:sz w:val="24"/>
-            <w:szCs w:val="24"/>
-          </w:rPr>
-          <w:t>:</w:t>
-        </w:r>
-      </w:ins>
-      <w:r>
-        <w:rPr>
-          <w:sz w:val="24"/>
-          <w:szCs w:val="24"/>
-        </w:rPr>
-        <w:t xml:space="preserve"> example oocyte, SYCP3 stained in red, CREST (centromeres) stained in blue a</w:t>
-      </w:r>
-      <w:bookmarkStart w:id="34" w:name="_GoBack"/>
-      <w:bookmarkEnd w:id="34"/>
-      <w:r>
-        <w:rPr>
-          <w:sz w:val="24"/>
-          <w:szCs w:val="24"/>
-        </w:rPr>
-        <w:t>nd MLH1 foci stained in green.</w:t>
-      </w:r>
-      <w:r>
-        <w:rPr>
-          <w:sz w:val="24"/>
-          <w:szCs w:val="24"/>
-        </w:rPr>
-        <w:t xml:space="preserve"> Horizontal line at 20 indicates the expected minimum </w:t>
-      </w:r>
-      <w:ins w:id="35" w:author="Bret Payseur" w:date="2020-06-08T09:46:00Z">
-        <w:r>
-          <w:rPr>
-            <w:sz w:val="24"/>
-            <w:szCs w:val="24"/>
-          </w:rPr>
-          <w:t xml:space="preserve">number </w:t>
-        </w:r>
-      </w:ins>
-      <w:r>
-        <w:rPr>
-          <w:sz w:val="24"/>
-          <w:szCs w:val="24"/>
-        </w:rPr>
-        <w:t xml:space="preserve">of foci </w:t>
-      </w:r>
-      <w:ins w:id="36" w:author="Bret Payseur" w:date="2020-06-08T09:46:00Z">
-        <w:r>
-          <w:rPr>
-            <w:sz w:val="24"/>
-            <w:szCs w:val="24"/>
-          </w:rPr>
-          <w:t>per cell</w:t>
-        </w:r>
-      </w:ins>
-      <w:del w:id="37" w:author="Bret Payseur" w:date="2020-06-08T09:46:00Z">
-        <w:r>
-          <w:rPr>
-            <w:sz w:val="24"/>
-            <w:szCs w:val="24"/>
-          </w:rPr>
-          <w:delText>per cell</w:delText>
-        </w:r>
-      </w:del>
-      <w:r>
-        <w:rPr>
-          <w:sz w:val="24"/>
-          <w:szCs w:val="24"/>
-        </w:rPr>
-        <w:t>.</w:t>
-      </w:r>
-      <w:r>
-        <w:rPr>
-          <w:sz w:val="24"/>
-          <w:szCs w:val="24"/>
-        </w:rPr>
-        <w:t xml:space="preserve"> </w:t>
-      </w:r>
-      <w:r>
-        <w:rPr>
-          <w:sz w:val="24"/>
-          <w:szCs w:val="24"/>
-        </w:rPr>
-        <w:t xml:space="preserve">C) </w:t>
-      </w:r>
-      <w:ins w:id="38" w:author="Bret Payseur" w:date="2020-06-08T09:46:00Z">
-        <w:r>
-          <w:rPr>
-            <w:sz w:val="24"/>
-            <w:szCs w:val="24"/>
-          </w:rPr>
-          <w:t xml:space="preserve">Boxplots of </w:t>
-        </w:r>
-        <w:r>
-          <w:rPr>
-            <w:sz w:val="24"/>
-            <w:szCs w:val="24"/>
-          </w:rPr>
-          <w:t>male MLH1 count</w:t>
-        </w:r>
-        <w:r>
-          <w:rPr>
-            <w:sz w:val="24"/>
-            <w:szCs w:val="24"/>
-          </w:rPr>
-          <w:t>s</w:t>
-        </w:r>
-        <w:r>
-          <w:rPr>
-            <w:sz w:val="24"/>
-            <w:szCs w:val="24"/>
-          </w:rPr>
-          <w:t xml:space="preserve"> </w:t>
-        </w:r>
-        <w:r>
-          <w:rPr>
-            <w:sz w:val="24"/>
-            <w:szCs w:val="24"/>
-          </w:rPr>
-          <w:t xml:space="preserve">for </w:t>
-        </w:r>
-        <w:r>
-          <w:rPr>
-            <w:sz w:val="24"/>
-            <w:szCs w:val="24"/>
-          </w:rPr>
-          <w:t>strains</w:t>
-        </w:r>
-        <w:r>
-          <w:rPr>
-            <w:sz w:val="24"/>
-            <w:szCs w:val="24"/>
-          </w:rPr>
-          <w:t xml:space="preserve"> of house mice</w:t>
-        </w:r>
-        <w:r>
-          <w:rPr>
-            <w:sz w:val="24"/>
-            <w:szCs w:val="24"/>
-          </w:rPr>
-          <w:t xml:space="preserve">. </w:t>
-        </w:r>
-      </w:ins>
-      <w:ins w:id="39" w:author="Bret Payseur" w:date="2020-06-08T09:47:00Z">
-        <w:r>
-          <w:rPr>
-            <w:sz w:val="24"/>
-            <w:szCs w:val="24"/>
-          </w:rPr>
-          <w:t>Inset</w:t>
-        </w:r>
-        <w:r>
-          <w:rPr>
-            <w:sz w:val="24"/>
-            <w:szCs w:val="24"/>
-          </w:rPr>
-          <w:t>:</w:t>
-        </w:r>
-        <w:r>
-          <w:rPr>
-            <w:sz w:val="24"/>
-            <w:szCs w:val="24"/>
-          </w:rPr>
-          <w:t xml:space="preserve"> example </w:t>
-        </w:r>
-        <w:r>
-          <w:rPr>
-            <w:sz w:val="24"/>
-            <w:szCs w:val="24"/>
-          </w:rPr>
-          <w:t>spermatocyte.</w:t>
-        </w:r>
-      </w:ins>
-      <w:del w:id="40" w:author="Bret Payseur" w:date="2020-06-08T09:46:00Z">
-        <w:r>
-          <w:rPr>
-            <w:sz w:val="24"/>
-            <w:szCs w:val="24"/>
-          </w:rPr>
-          <w:delText>Male specific MLH1 counts p</w:delText>
-        </w:r>
-        <w:r>
-          <w:rPr>
-            <w:sz w:val="24"/>
-            <w:szCs w:val="24"/>
-          </w:rPr>
-          <w:delText>er cell for house mo</w:delText>
-        </w:r>
-        <w:r>
-          <w:rPr>
-            <w:sz w:val="24"/>
-            <w:szCs w:val="24"/>
-          </w:rPr>
-          <w:delText>use s</w:delText>
-        </w:r>
-        <w:r>
-          <w:rPr>
-            <w:sz w:val="24"/>
-            <w:szCs w:val="24"/>
-          </w:rPr>
-          <w:delText>trains.</w:delText>
-        </w:r>
-      </w:del>
-      <w:r>
-        <w:rPr>
-          <w:sz w:val="24"/>
-          <w:szCs w:val="24"/>
-        </w:rPr>
-        <w:t xml:space="preserve"> </w:t>
-      </w:r>
-      <w:del w:id="41" w:author="Bret Payseur" w:date="2020-06-08T09:47:00Z">
-        <w:r>
-          <w:rPr>
-            <w:sz w:val="24"/>
-            <w:szCs w:val="24"/>
-          </w:rPr>
-          <w:delText xml:space="preserve"> </w:delText>
-        </w:r>
-      </w:del>
-      <w:r>
-        <w:rPr>
-          <w:sz w:val="24"/>
-          <w:szCs w:val="24"/>
-        </w:rPr>
-        <w:t>A</w:t>
-      </w:r>
-      <w:r>
-        <w:rPr>
-          <w:sz w:val="24"/>
-          <w:szCs w:val="24"/>
-        </w:rPr>
-        <w:t>dditional strai</w:t>
-      </w:r>
-      <w:r>
-        <w:rPr>
-          <w:sz w:val="24"/>
-          <w:szCs w:val="24"/>
-        </w:rPr>
-        <w:t xml:space="preserve">ns with </w:t>
-      </w:r>
-      <w:del w:id="42" w:author="Bret Payseur" w:date="2020-06-08T09:39:00Z">
-        <w:r>
-          <w:rPr>
-            <w:sz w:val="24"/>
-            <w:szCs w:val="24"/>
-          </w:rPr>
-          <w:delText xml:space="preserve">just </w:delText>
-        </w:r>
-      </w:del>
-      <w:ins w:id="43" w:author="Bret Payseur" w:date="2020-06-08T09:39:00Z">
-        <w:r>
-          <w:rPr>
-            <w:sz w:val="24"/>
-            <w:szCs w:val="24"/>
-          </w:rPr>
-          <w:t>only</w:t>
-        </w:r>
-        <w:r>
-          <w:rPr>
-            <w:sz w:val="24"/>
-            <w:szCs w:val="24"/>
-          </w:rPr>
-          <w:t xml:space="preserve"> </w:t>
-        </w:r>
-      </w:ins>
-      <w:r>
-        <w:rPr>
-          <w:sz w:val="24"/>
-          <w:szCs w:val="24"/>
-        </w:rPr>
-        <w:t xml:space="preserve">male observations </w:t>
-      </w:r>
-      <w:r>
-        <w:rPr>
-          <w:sz w:val="24"/>
-          <w:szCs w:val="24"/>
-        </w:rPr>
-        <w:t>are included</w:t>
-      </w:r>
-      <w:r>
-        <w:rPr>
-          <w:sz w:val="24"/>
-          <w:szCs w:val="24"/>
-        </w:rPr>
-        <w:t xml:space="preserve"> with the </w:t>
-      </w:r>
-      <w:r>
-        <w:rPr>
-          <w:sz w:val="24"/>
-          <w:szCs w:val="24"/>
-        </w:rPr>
-        <w:t xml:space="preserve">values </w:t>
-      </w:r>
-      <w:r>
-        <w:rPr>
-          <w:sz w:val="24"/>
-          <w:szCs w:val="24"/>
-        </w:rPr>
-        <w:t>from</w:t>
-      </w:r>
-      <w:r>
-        <w:rPr>
-          <w:sz w:val="24"/>
-          <w:szCs w:val="24"/>
-        </w:rPr>
-        <w:t xml:space="preserve"> Table 2.</w:t>
-      </w:r>
-    </w:p>
-    <w:p/>
-    <w:p/>
-    <w:p>
-      <w:r>
-        <w:br w:type="page"/>
-      </w:r>
-    </w:p>
-    <w:p>
-      <w:pPr>
-        <w:keepNext/>
-      </w:pPr>
-      <w:r>
-        <w:lastRenderedPageBreak/>
-        <w:pict w14:anchorId="7003417D">
+      <w:bookmarkStart w:id="0" w:name="_GoBack"/>
+      <w:bookmarkEnd w:id="0"/>
+      <w:r>
+        <w:pict w14:anchorId="71770FC1">
           <v:shapetype id="_x0000_t75" coordsize="21600,21600" o:spt="75" o:preferrelative="t" path="m@4@5l@4@11@9@11@9@5xe" filled="f" stroked="f">
             <v:stroke joinstyle="miter"/>
             <v:formulas>
@@ -884,8 +29,8 @@
             <v:path o:extrusionok="f" gradientshapeok="t" o:connecttype="rect"/>
             <o:lock v:ext="edit" aspectratio="t"/>
           </v:shapetype>
-          <v:shape id="_x0000_i1025" type="#_x0000_t75" style="width:388.8pt;height:338.4pt">
-            <v:imagedata r:id="rId8" o:title="Figure2_DMC1"/>
+          <v:shape id="_x0000_i1028" type="#_x0000_t75" style="width:463.8pt;height:436.55pt">
+            <v:imagedata r:id="rId5" o:title="Figure1"/>
           </v:shape>
         </w:pict>
       </w:r>
@@ -898,8 +43,8 @@
           <w:szCs w:val="24"/>
         </w:rPr>
       </w:pPr>
-      <w:commentRangeStart w:id="44"/>
-      <w:commentRangeStart w:id="45"/>
+      <w:commentRangeStart w:id="1"/>
+      <w:commentRangeStart w:id="2"/>
       <w:r>
         <w:rPr>
           <w:sz w:val="24"/>
@@ -934,7 +79,7 @@
           <w:sz w:val="24"/>
           <w:szCs w:val="24"/>
         </w:rPr>
-        <w:t>2</w:t>
+        <w:t>1</w:t>
       </w:r>
       <w:r>
         <w:rPr>
@@ -943,27 +88,13 @@
         </w:rPr>
         <w:fldChar w:fldCharType="end"/>
       </w:r>
-      <w:ins w:id="46" w:author="Bret Payseur" w:date="2020-06-08T09:55:00Z">
-        <w:r>
-          <w:rPr>
-            <w:sz w:val="24"/>
-            <w:szCs w:val="24"/>
-          </w:rPr>
-          <w:t>.</w:t>
-        </w:r>
-      </w:ins>
-      <w:commentRangeEnd w:id="44"/>
-      <w:ins w:id="47" w:author="Bret Payseur" w:date="2020-06-08T09:58:00Z">
-        <w:r>
-          <w:rPr>
-            <w:rStyle w:val="CommentReference"/>
-            <w:i w:val="0"/>
-            <w:iCs w:val="0"/>
-            <w:color w:val="auto"/>
-          </w:rPr>
-          <w:commentReference w:id="44"/>
-        </w:r>
-      </w:ins>
+      <w:r>
+        <w:rPr>
+          <w:sz w:val="24"/>
+          <w:szCs w:val="24"/>
+        </w:rPr>
+        <w:t>.</w:t>
+      </w:r>
       <w:r>
         <w:rPr>
           <w:sz w:val="24"/>
@@ -971,7 +102,7 @@
         </w:rPr>
         <w:t xml:space="preserve"> </w:t>
       </w:r>
-      <w:commentRangeEnd w:id="45"/>
+      <w:commentRangeEnd w:id="1"/>
       <w:r>
         <w:rPr>
           <w:rStyle w:val="CommentReference"/>
@@ -979,327 +110,9 @@
           <w:iCs w:val="0"/>
           <w:color w:val="auto"/>
         </w:rPr>
-        <w:commentReference w:id="45"/>
-      </w:r>
-      <w:ins w:id="48" w:author="Bret Payseur" w:date="2020-06-08T09:49:00Z">
-        <w:r>
-          <w:rPr>
-            <w:sz w:val="24"/>
-            <w:szCs w:val="24"/>
-          </w:rPr>
-          <w:t xml:space="preserve">DMC1 </w:t>
-        </w:r>
-      </w:ins>
-      <w:ins w:id="49" w:author="Bret Payseur" w:date="2020-06-08T10:03:00Z">
-        <w:r>
-          <w:rPr>
-            <w:sz w:val="24"/>
-            <w:szCs w:val="24"/>
-          </w:rPr>
-          <w:t>C</w:t>
-        </w:r>
-      </w:ins>
-      <w:ins w:id="50" w:author="Bret Payseur" w:date="2020-06-08T09:49:00Z">
-        <w:r>
-          <w:rPr>
-            <w:sz w:val="24"/>
-            <w:szCs w:val="24"/>
-          </w:rPr>
-          <w:t xml:space="preserve">ounts in </w:t>
-        </w:r>
-      </w:ins>
-      <w:ins w:id="51" w:author="Bret Payseur" w:date="2020-06-08T10:03:00Z">
-        <w:r>
-          <w:rPr>
-            <w:sz w:val="24"/>
-            <w:szCs w:val="24"/>
-          </w:rPr>
-          <w:t>M</w:t>
-        </w:r>
-      </w:ins>
-      <w:ins w:id="52" w:author="Bret Payseur" w:date="2020-06-08T09:49:00Z">
-        <w:r>
-          <w:rPr>
-            <w:sz w:val="24"/>
-            <w:szCs w:val="24"/>
-          </w:rPr>
-          <w:t xml:space="preserve">ales. </w:t>
-        </w:r>
-      </w:ins>
-      <w:del w:id="53" w:author="Bret Payseur" w:date="2020-06-08T09:50:00Z">
-        <w:r>
-          <w:rPr>
-            <w:sz w:val="24"/>
-            <w:szCs w:val="24"/>
-          </w:rPr>
-          <w:delText xml:space="preserve">Male DSB estimates </w:delText>
-        </w:r>
-      </w:del>
-      <w:r>
-        <w:rPr>
-          <w:sz w:val="24"/>
-          <w:szCs w:val="24"/>
-        </w:rPr>
-        <w:t xml:space="preserve">A) Example early </w:t>
-      </w:r>
-      <w:proofErr w:type="spellStart"/>
-      <w:r>
-        <w:rPr>
-          <w:sz w:val="24"/>
-          <w:szCs w:val="24"/>
-        </w:rPr>
-        <w:t>zygotene</w:t>
-      </w:r>
-      <w:proofErr w:type="spellEnd"/>
-      <w:r>
-        <w:rPr>
-          <w:sz w:val="24"/>
-          <w:szCs w:val="24"/>
-        </w:rPr>
-        <w:t xml:space="preserve"> spermatocyte spread. SYCP3 stained in red, CREST (centromeres) stained in blue and DMC1 stained in green. B) Example late </w:t>
-      </w:r>
-      <w:proofErr w:type="spellStart"/>
-      <w:r>
-        <w:rPr>
-          <w:sz w:val="24"/>
-          <w:szCs w:val="24"/>
-        </w:rPr>
-        <w:t>zygotene</w:t>
-      </w:r>
-      <w:proofErr w:type="spellEnd"/>
-      <w:r>
-        <w:rPr>
-          <w:sz w:val="24"/>
-          <w:szCs w:val="24"/>
-        </w:rPr>
-        <w:t xml:space="preserve"> spermatocyt</w:t>
-      </w:r>
-      <w:r>
-        <w:rPr>
-          <w:sz w:val="24"/>
-          <w:szCs w:val="24"/>
-        </w:rPr>
-        <w:t xml:space="preserve">e spread. </w:t>
-      </w:r>
-      <w:del w:id="54" w:author="Bret Payseur" w:date="2020-06-08T09:57:00Z">
-        <w:r>
-          <w:rPr>
-            <w:sz w:val="24"/>
-            <w:szCs w:val="24"/>
-          </w:rPr>
-          <w:delText>Staining the same as A</w:delText>
-        </w:r>
-        <w:r>
-          <w:rPr>
-            <w:sz w:val="24"/>
-            <w:szCs w:val="24"/>
-          </w:rPr>
-          <w:delText xml:space="preserve">). </w:delText>
-        </w:r>
-      </w:del>
-      <w:r>
-        <w:rPr>
-          <w:sz w:val="24"/>
-          <w:szCs w:val="24"/>
-        </w:rPr>
-        <w:t xml:space="preserve">C) </w:t>
-      </w:r>
-      <w:ins w:id="55" w:author="Bret Payseur" w:date="2020-06-08T09:57:00Z">
-        <w:r>
-          <w:rPr>
-            <w:sz w:val="24"/>
-            <w:szCs w:val="24"/>
-          </w:rPr>
-          <w:t xml:space="preserve">Boxplots of DMC1 counts for strains of house mice. Whiskers </w:t>
-        </w:r>
-        <w:proofErr w:type="gramStart"/>
-        <w:r>
-          <w:rPr>
-            <w:sz w:val="24"/>
-            <w:szCs w:val="24"/>
-          </w:rPr>
-          <w:t>indicate ??</w:t>
-        </w:r>
-        <w:proofErr w:type="gramEnd"/>
-        <w:r>
-          <w:rPr>
-            <w:sz w:val="24"/>
-            <w:szCs w:val="24"/>
-          </w:rPr>
-          <w:t>.</w:t>
-        </w:r>
-      </w:ins>
-      <w:del w:id="56" w:author="Bret Payseur" w:date="2020-06-08T09:57:00Z">
-        <w:r>
-          <w:rPr>
-            <w:sz w:val="24"/>
-            <w:szCs w:val="24"/>
-          </w:rPr>
-          <w:delText>Distr</w:delText>
-        </w:r>
-        <w:r>
-          <w:rPr>
-            <w:sz w:val="24"/>
-            <w:szCs w:val="24"/>
-          </w:rPr>
-          <w:delText>ibution of DMC1 counts per cell by strain</w:delText>
-        </w:r>
-        <w:r>
-          <w:rPr>
-            <w:sz w:val="24"/>
-            <w:szCs w:val="24"/>
-          </w:rPr>
-          <w:delText>.</w:delText>
-        </w:r>
-      </w:del>
-    </w:p>
-    <w:p/>
-    <w:p>
-      <w:r>
-        <w:br w:type="page"/>
-      </w:r>
-    </w:p>
-    <w:p>
-      <w:pPr>
-        <w:keepNext/>
-      </w:pPr>
-      <w:r>
-        <w:lastRenderedPageBreak/>
-        <w:pict w14:anchorId="47F4438F">
-          <v:shape id="_x0000_i1026" type="#_x0000_t75" style="width:410.4pt;height:331.2pt">
-            <v:imagedata r:id="rId9" o:title="Fig3_SC"/>
-          </v:shape>
-        </w:pict>
-      </w:r>
-    </w:p>
-    <w:p>
-      <w:pPr>
-        <w:pStyle w:val="Caption"/>
-        <w:rPr>
-          <w:sz w:val="24"/>
-          <w:szCs w:val="24"/>
-        </w:rPr>
-      </w:pPr>
-      <w:r>
-        <w:rPr>
-          <w:sz w:val="24"/>
-          <w:szCs w:val="24"/>
-        </w:rPr>
-        <w:t xml:space="preserve">Figure </w:t>
-      </w:r>
-      <w:r>
-        <w:rPr>
-          <w:sz w:val="24"/>
-          <w:szCs w:val="24"/>
-        </w:rPr>
-        <w:fldChar w:fldCharType="begin"/>
-      </w:r>
-      <w:r>
-        <w:rPr>
-          <w:sz w:val="24"/>
-          <w:szCs w:val="24"/>
-        </w:rPr>
-        <w:instrText xml:space="preserve"> SEQ Figure \* ARABIC </w:instrText>
-      </w:r>
-      <w:r>
-        <w:rPr>
-          <w:sz w:val="24"/>
-          <w:szCs w:val="24"/>
-        </w:rPr>
-        <w:fldChar w:fldCharType="separate"/>
-      </w:r>
-      <w:r>
-        <w:rPr>
-          <w:noProof/>
-          <w:sz w:val="24"/>
-          <w:szCs w:val="24"/>
-        </w:rPr>
-        <w:t>3</w:t>
-      </w:r>
-      <w:r>
-        <w:rPr>
-          <w:sz w:val="24"/>
-          <w:szCs w:val="24"/>
-        </w:rPr>
-        <w:fldChar w:fldCharType="end"/>
-      </w:r>
-      <w:ins w:id="57" w:author="Bret Payseur" w:date="2020-06-08T10:01:00Z">
-        <w:r>
-          <w:rPr>
-            <w:sz w:val="24"/>
-            <w:szCs w:val="24"/>
-          </w:rPr>
-          <w:t>.</w:t>
-        </w:r>
-      </w:ins>
-      <w:r>
-        <w:rPr>
-          <w:sz w:val="24"/>
-          <w:szCs w:val="24"/>
-        </w:rPr>
-        <w:t xml:space="preserve"> </w:t>
-      </w:r>
-      <w:r>
-        <w:rPr>
-          <w:sz w:val="24"/>
-          <w:szCs w:val="24"/>
-        </w:rPr>
-        <w:t xml:space="preserve">Sex Differences in </w:t>
-      </w:r>
-      <w:ins w:id="58" w:author="Bret Payseur" w:date="2020-06-08T10:03:00Z">
-        <w:r>
-          <w:rPr>
-            <w:sz w:val="24"/>
-            <w:szCs w:val="24"/>
-          </w:rPr>
-          <w:t>Synaptonemal Complex (SC) Length</w:t>
-        </w:r>
-      </w:ins>
-      <w:ins w:id="59" w:author="Bret Payseur" w:date="2020-06-08T10:04:00Z">
-        <w:r>
-          <w:rPr>
-            <w:sz w:val="24"/>
-            <w:szCs w:val="24"/>
-          </w:rPr>
-          <w:t xml:space="preserve"> and MLH1 Foc</w:t>
-        </w:r>
-      </w:ins>
-      <w:ins w:id="60" w:author="Bret Payseur" w:date="2020-06-08T10:06:00Z">
-        <w:r>
-          <w:rPr>
-            <w:sz w:val="24"/>
-            <w:szCs w:val="24"/>
-          </w:rPr>
-          <w:t>i</w:t>
-        </w:r>
-      </w:ins>
-      <w:ins w:id="61" w:author="Bret Payseur" w:date="2020-06-08T10:04:00Z">
-        <w:r>
-          <w:rPr>
-            <w:sz w:val="24"/>
-            <w:szCs w:val="24"/>
-          </w:rPr>
-          <w:t xml:space="preserve"> Positions. </w:t>
-        </w:r>
-      </w:ins>
-      <w:del w:id="62" w:author="Bret Payseur" w:date="2020-06-08T10:04:00Z">
-        <w:r>
-          <w:rPr>
-            <w:sz w:val="24"/>
-            <w:szCs w:val="24"/>
-          </w:rPr>
-          <w:delText xml:space="preserve">meiotic traits </w:delText>
-        </w:r>
-      </w:del>
-      <w:commentRangeStart w:id="63"/>
-      <w:r>
-        <w:rPr>
-          <w:sz w:val="24"/>
-          <w:szCs w:val="24"/>
-        </w:rPr>
-        <w:t>A)</w:t>
-      </w:r>
-      <w:commentRangeEnd w:id="63"/>
+        <w:commentReference w:id="1"/>
+      </w:r>
+      <w:commentRangeEnd w:id="2"/>
       <w:r>
         <w:rPr>
           <w:rStyle w:val="CommentReference"/>
@@ -1307,88 +120,91 @@
           <w:iCs w:val="0"/>
           <w:color w:val="auto"/>
         </w:rPr>
-        <w:commentReference w:id="63"/>
-      </w:r>
-      <w:r>
-        <w:rPr>
-          <w:sz w:val="24"/>
-          <w:szCs w:val="24"/>
-        </w:rPr>
-        <w:t xml:space="preserve"> </w:t>
-      </w:r>
-      <w:r>
-        <w:rPr>
-          <w:sz w:val="24"/>
-          <w:szCs w:val="24"/>
-        </w:rPr>
-        <w:t>Mouse average</w:t>
-      </w:r>
-      <w:ins w:id="64" w:author="Bret Payseur" w:date="2020-06-08T10:05:00Z">
-        <w:r>
-          <w:rPr>
-            <w:sz w:val="24"/>
-            <w:szCs w:val="24"/>
-          </w:rPr>
-          <w:t xml:space="preserve"> length</w:t>
+        <w:commentReference w:id="2"/>
+      </w:r>
+      <w:r>
+        <w:rPr>
+          <w:sz w:val="24"/>
+          <w:szCs w:val="24"/>
+        </w:rPr>
+        <w:t xml:space="preserve">MLH1 </w:t>
+      </w:r>
+      <w:r>
+        <w:rPr>
+          <w:sz w:val="24"/>
+          <w:szCs w:val="24"/>
+        </w:rPr>
+        <w:t>C</w:t>
+      </w:r>
+      <w:r>
+        <w:rPr>
+          <w:sz w:val="24"/>
+          <w:szCs w:val="24"/>
+        </w:rPr>
+        <w:t xml:space="preserve">ounts. </w:t>
+      </w:r>
+      <w:r>
+        <w:rPr>
+          <w:sz w:val="24"/>
+          <w:szCs w:val="24"/>
+        </w:rPr>
+        <w:t xml:space="preserve">A) </w:t>
+      </w:r>
+      <w:r>
+        <w:rPr>
+          <w:sz w:val="24"/>
+          <w:szCs w:val="24"/>
+        </w:rPr>
+        <w:t>Strain m</w:t>
+      </w:r>
+      <w:r>
+        <w:rPr>
+          <w:sz w:val="24"/>
+          <w:szCs w:val="24"/>
+        </w:rPr>
+        <w:t>ean MLH1 count</w:t>
+      </w:r>
+      <w:r>
+        <w:rPr>
+          <w:sz w:val="24"/>
+          <w:szCs w:val="24"/>
+        </w:rPr>
+        <w:t xml:space="preserve">s </w:t>
+      </w:r>
+      <w:commentRangeStart w:id="3"/>
+      <w:commentRangeStart w:id="4"/>
+      <w:r>
+        <w:rPr>
+          <w:sz w:val="24"/>
+          <w:szCs w:val="24"/>
+        </w:rPr>
+        <w:t>(</w:t>
+      </w:r>
+      <w:ins w:id="5" w:author="April Peterson" w:date="2020-06-18T21:49:00Z">
+        <w:r>
+          <w:rPr>
+            <w:sz w:val="24"/>
+            <w:szCs w:val="24"/>
+          </w:rPr>
+          <w:t>+</w:t>
+        </w:r>
+        <w:r>
+          <w:rPr>
+            <w:sz w:val="24"/>
+            <w:szCs w:val="24"/>
+            <w:u w:val="single"/>
+          </w:rPr>
+          <w:t>/-</w:t>
         </w:r>
       </w:ins>
-      <w:del w:id="65" w:author="Bret Payseur" w:date="2020-06-08T10:05:00Z">
-        <w:r>
-          <w:rPr>
-            <w:sz w:val="24"/>
-            <w:szCs w:val="24"/>
-          </w:rPr>
-          <w:delText>s</w:delText>
-        </w:r>
-      </w:del>
-      <w:r>
-        <w:rPr>
-          <w:sz w:val="24"/>
-          <w:szCs w:val="24"/>
-        </w:rPr>
-        <w:t xml:space="preserve"> of short bivalents.</w:t>
-      </w:r>
-      <w:ins w:id="66" w:author="Bret Payseur" w:date="2020-06-08T10:09:00Z">
-        <w:r>
-          <w:rPr>
-            <w:sz w:val="24"/>
-            <w:szCs w:val="24"/>
-          </w:rPr>
-          <w:t xml:space="preserve"> Whiskers </w:t>
-        </w:r>
-        <w:proofErr w:type="gramStart"/>
-        <w:r>
-          <w:rPr>
-            <w:sz w:val="24"/>
-            <w:szCs w:val="24"/>
-          </w:rPr>
-          <w:t>indicate ??</w:t>
-        </w:r>
-        <w:r>
-          <w:rPr>
-            <w:sz w:val="24"/>
-            <w:szCs w:val="24"/>
-          </w:rPr>
-          <w:t>.</w:t>
-        </w:r>
-      </w:ins>
-      <w:proofErr w:type="gramEnd"/>
-      <w:r>
-        <w:rPr>
-          <w:sz w:val="24"/>
-          <w:szCs w:val="24"/>
-        </w:rPr>
-        <w:t xml:space="preserve"> </w:t>
-      </w:r>
-      <w:commentRangeStart w:id="67"/>
-      <w:r>
-        <w:rPr>
-          <w:sz w:val="24"/>
-          <w:szCs w:val="24"/>
-        </w:rPr>
-        <w:t>B)</w:t>
-      </w:r>
-      <w:commentRangeEnd w:id="67"/>
+      <w:r>
+        <w:rPr>
+          <w:sz w:val="24"/>
+          <w:szCs w:val="24"/>
+        </w:rPr>
+        <w:t xml:space="preserve"> 2 standard errors) </w:t>
+      </w:r>
+      <w:commentRangeEnd w:id="3"/>
       <w:r>
         <w:rPr>
           <w:rStyle w:val="CommentReference"/>
@@ -1396,7 +212,52 @@
           <w:iCs w:val="0"/>
           <w:color w:val="auto"/>
         </w:rPr>
-        <w:commentReference w:id="67"/>
+        <w:commentReference w:id="3"/>
+      </w:r>
+      <w:commentRangeEnd w:id="4"/>
+      <w:r>
+        <w:rPr>
+          <w:rStyle w:val="CommentReference"/>
+          <w:i w:val="0"/>
+          <w:iCs w:val="0"/>
+          <w:color w:val="auto"/>
+        </w:rPr>
+        <w:commentReference w:id="4"/>
+      </w:r>
+      <w:r>
+        <w:rPr>
+          <w:sz w:val="24"/>
+          <w:szCs w:val="24"/>
+        </w:rPr>
+        <w:t>in both sexes</w:t>
+      </w:r>
+      <w:r>
+        <w:rPr>
+          <w:sz w:val="24"/>
+          <w:szCs w:val="24"/>
+        </w:rPr>
+        <w:t xml:space="preserve">. </w:t>
+      </w:r>
+      <w:r>
+        <w:rPr>
+          <w:sz w:val="24"/>
+          <w:szCs w:val="24"/>
+        </w:rPr>
+        <w:t>F</w:t>
+      </w:r>
+      <w:r>
+        <w:rPr>
+          <w:sz w:val="24"/>
+          <w:szCs w:val="24"/>
+        </w:rPr>
+        <w:t>emale</w:t>
+      </w:r>
+      <w:r>
+        <w:rPr>
+          <w:sz w:val="24"/>
+          <w:szCs w:val="24"/>
+        </w:rPr>
+        <w:t>s = circles; males = triangles.</w:t>
       </w:r>
       <w:r>
         <w:rPr>
@@ -1410,6 +271,829 @@
           <w:sz w:val="24"/>
           <w:szCs w:val="24"/>
         </w:rPr>
+        <w:t xml:space="preserve">B) </w:t>
+      </w:r>
+      <w:r>
+        <w:rPr>
+          <w:sz w:val="24"/>
+          <w:szCs w:val="24"/>
+        </w:rPr>
+        <w:t>Boxplots</w:t>
+      </w:r>
+      <w:r>
+        <w:rPr>
+          <w:sz w:val="24"/>
+          <w:szCs w:val="24"/>
+        </w:rPr>
+        <w:t xml:space="preserve"> of</w:t>
+      </w:r>
+      <w:r>
+        <w:rPr>
+          <w:sz w:val="24"/>
+          <w:szCs w:val="24"/>
+        </w:rPr>
+        <w:t xml:space="preserve"> </w:t>
+      </w:r>
+      <w:r>
+        <w:rPr>
+          <w:sz w:val="24"/>
+          <w:szCs w:val="24"/>
+        </w:rPr>
+        <w:t>f</w:t>
+      </w:r>
+      <w:r>
+        <w:rPr>
+          <w:sz w:val="24"/>
+          <w:szCs w:val="24"/>
+        </w:rPr>
+        <w:t>emale MLH1 count</w:t>
+      </w:r>
+      <w:r>
+        <w:rPr>
+          <w:sz w:val="24"/>
+          <w:szCs w:val="24"/>
+        </w:rPr>
+        <w:t>s</w:t>
+      </w:r>
+      <w:r>
+        <w:rPr>
+          <w:sz w:val="24"/>
+          <w:szCs w:val="24"/>
+        </w:rPr>
+        <w:t xml:space="preserve"> </w:t>
+      </w:r>
+      <w:r>
+        <w:rPr>
+          <w:sz w:val="24"/>
+          <w:szCs w:val="24"/>
+        </w:rPr>
+        <w:t xml:space="preserve">for </w:t>
+      </w:r>
+      <w:r>
+        <w:rPr>
+          <w:sz w:val="24"/>
+          <w:szCs w:val="24"/>
+        </w:rPr>
+        <w:t>strains</w:t>
+      </w:r>
+      <w:r>
+        <w:rPr>
+          <w:sz w:val="24"/>
+          <w:szCs w:val="24"/>
+        </w:rPr>
+        <w:t xml:space="preserve"> of house mice</w:t>
+      </w:r>
+      <w:r>
+        <w:rPr>
+          <w:sz w:val="24"/>
+          <w:szCs w:val="24"/>
+        </w:rPr>
+        <w:t>.</w:t>
+      </w:r>
+      <w:r>
+        <w:rPr>
+          <w:sz w:val="24"/>
+          <w:szCs w:val="24"/>
+        </w:rPr>
+        <w:t xml:space="preserve"> </w:t>
+      </w:r>
+      <w:r>
+        <w:rPr>
+          <w:sz w:val="24"/>
+          <w:szCs w:val="24"/>
+        </w:rPr>
+        <w:t xml:space="preserve">Whiskers indicate </w:t>
+      </w:r>
+      <w:r>
+        <w:rPr>
+          <w:sz w:val="24"/>
+          <w:szCs w:val="24"/>
+        </w:rPr>
+        <w:t>IQR ranges.</w:t>
+      </w:r>
+      <w:r>
+        <w:rPr>
+          <w:sz w:val="24"/>
+          <w:szCs w:val="24"/>
+        </w:rPr>
+        <w:t xml:space="preserve"> Inset</w:t>
+      </w:r>
+      <w:r>
+        <w:rPr>
+          <w:sz w:val="24"/>
+          <w:szCs w:val="24"/>
+        </w:rPr>
+        <w:t>:</w:t>
+      </w:r>
+      <w:r>
+        <w:rPr>
+          <w:sz w:val="24"/>
+          <w:szCs w:val="24"/>
+        </w:rPr>
+        <w:t xml:space="preserve"> example oocyte, SYCP3 stained in red, CREST (centromeres) stained in blue and MLH1 foci stained in green.</w:t>
+      </w:r>
+      <w:r>
+        <w:rPr>
+          <w:sz w:val="24"/>
+          <w:szCs w:val="24"/>
+        </w:rPr>
+        <w:t xml:space="preserve"> Horizontal line at 20 indicates the expected minimum </w:t>
+      </w:r>
+      <w:r>
+        <w:rPr>
+          <w:sz w:val="24"/>
+          <w:szCs w:val="24"/>
+        </w:rPr>
+        <w:t xml:space="preserve">number </w:t>
+      </w:r>
+      <w:r>
+        <w:rPr>
+          <w:sz w:val="24"/>
+          <w:szCs w:val="24"/>
+        </w:rPr>
+        <w:t xml:space="preserve">of foci </w:t>
+      </w:r>
+      <w:r>
+        <w:rPr>
+          <w:sz w:val="24"/>
+          <w:szCs w:val="24"/>
+        </w:rPr>
+        <w:t>per cell</w:t>
+      </w:r>
+      <w:r>
+        <w:rPr>
+          <w:sz w:val="24"/>
+          <w:szCs w:val="24"/>
+        </w:rPr>
+        <w:t>.</w:t>
+      </w:r>
+      <w:r>
+        <w:rPr>
+          <w:sz w:val="24"/>
+          <w:szCs w:val="24"/>
+        </w:rPr>
+        <w:t xml:space="preserve"> </w:t>
+      </w:r>
+      <w:r>
+        <w:rPr>
+          <w:sz w:val="24"/>
+          <w:szCs w:val="24"/>
+        </w:rPr>
+        <w:t xml:space="preserve">C) </w:t>
+      </w:r>
+      <w:r>
+        <w:rPr>
+          <w:sz w:val="24"/>
+          <w:szCs w:val="24"/>
+        </w:rPr>
+        <w:t xml:space="preserve">Boxplots of </w:t>
+      </w:r>
+      <w:r>
+        <w:rPr>
+          <w:sz w:val="24"/>
+          <w:szCs w:val="24"/>
+        </w:rPr>
+        <w:t>male MLH1 count</w:t>
+      </w:r>
+      <w:r>
+        <w:rPr>
+          <w:sz w:val="24"/>
+          <w:szCs w:val="24"/>
+        </w:rPr>
+        <w:t>s</w:t>
+      </w:r>
+      <w:r>
+        <w:rPr>
+          <w:sz w:val="24"/>
+          <w:szCs w:val="24"/>
+        </w:rPr>
+        <w:t xml:space="preserve"> </w:t>
+      </w:r>
+      <w:r>
+        <w:rPr>
+          <w:sz w:val="24"/>
+          <w:szCs w:val="24"/>
+        </w:rPr>
+        <w:t xml:space="preserve">for </w:t>
+      </w:r>
+      <w:r>
+        <w:rPr>
+          <w:sz w:val="24"/>
+          <w:szCs w:val="24"/>
+        </w:rPr>
+        <w:t>strains</w:t>
+      </w:r>
+      <w:r>
+        <w:rPr>
+          <w:sz w:val="24"/>
+          <w:szCs w:val="24"/>
+        </w:rPr>
+        <w:t xml:space="preserve"> of house mice</w:t>
+      </w:r>
+      <w:r>
+        <w:rPr>
+          <w:sz w:val="24"/>
+          <w:szCs w:val="24"/>
+        </w:rPr>
+        <w:t xml:space="preserve">. </w:t>
+      </w:r>
+      <w:r>
+        <w:rPr>
+          <w:sz w:val="24"/>
+          <w:szCs w:val="24"/>
+        </w:rPr>
+        <w:t>Inset</w:t>
+      </w:r>
+      <w:r>
+        <w:rPr>
+          <w:sz w:val="24"/>
+          <w:szCs w:val="24"/>
+        </w:rPr>
+        <w:t>:</w:t>
+      </w:r>
+      <w:r>
+        <w:rPr>
+          <w:sz w:val="24"/>
+          <w:szCs w:val="24"/>
+        </w:rPr>
+        <w:t xml:space="preserve"> example </w:t>
+      </w:r>
+      <w:r>
+        <w:rPr>
+          <w:sz w:val="24"/>
+          <w:szCs w:val="24"/>
+        </w:rPr>
+        <w:t>spermatocyte.</w:t>
+      </w:r>
+      <w:r>
+        <w:rPr>
+          <w:sz w:val="24"/>
+          <w:szCs w:val="24"/>
+        </w:rPr>
+        <w:t xml:space="preserve"> </w:t>
+      </w:r>
+      <w:r>
+        <w:rPr>
+          <w:sz w:val="24"/>
+          <w:szCs w:val="24"/>
+        </w:rPr>
+        <w:t>A</w:t>
+      </w:r>
+      <w:r>
+        <w:rPr>
+          <w:sz w:val="24"/>
+          <w:szCs w:val="24"/>
+        </w:rPr>
+        <w:t>dditional strai</w:t>
+      </w:r>
+      <w:r>
+        <w:rPr>
+          <w:sz w:val="24"/>
+          <w:szCs w:val="24"/>
+        </w:rPr>
+        <w:t xml:space="preserve">ns with </w:t>
+      </w:r>
+      <w:r>
+        <w:rPr>
+          <w:sz w:val="24"/>
+          <w:szCs w:val="24"/>
+        </w:rPr>
+        <w:t>only</w:t>
+      </w:r>
+      <w:r>
+        <w:rPr>
+          <w:sz w:val="24"/>
+          <w:szCs w:val="24"/>
+        </w:rPr>
+        <w:t xml:space="preserve"> </w:t>
+      </w:r>
+      <w:r>
+        <w:rPr>
+          <w:sz w:val="24"/>
+          <w:szCs w:val="24"/>
+        </w:rPr>
+        <w:t xml:space="preserve">male observations </w:t>
+      </w:r>
+      <w:r>
+        <w:rPr>
+          <w:sz w:val="24"/>
+          <w:szCs w:val="24"/>
+        </w:rPr>
+        <w:t>are included</w:t>
+      </w:r>
+      <w:r>
+        <w:rPr>
+          <w:sz w:val="24"/>
+          <w:szCs w:val="24"/>
+        </w:rPr>
+        <w:t xml:space="preserve"> with the </w:t>
+      </w:r>
+      <w:r>
+        <w:rPr>
+          <w:sz w:val="24"/>
+          <w:szCs w:val="24"/>
+        </w:rPr>
+        <w:t xml:space="preserve">values </w:t>
+      </w:r>
+      <w:r>
+        <w:rPr>
+          <w:sz w:val="24"/>
+          <w:szCs w:val="24"/>
+        </w:rPr>
+        <w:t>from</w:t>
+      </w:r>
+      <w:r>
+        <w:rPr>
+          <w:sz w:val="24"/>
+          <w:szCs w:val="24"/>
+        </w:rPr>
+        <w:t xml:space="preserve"> Table 2.</w:t>
+      </w:r>
+    </w:p>
+    <w:p/>
+    <w:p/>
+    <w:p>
+      <w:r>
+        <w:br w:type="page"/>
+      </w:r>
+    </w:p>
+    <w:p>
+      <w:pPr>
+        <w:keepNext/>
+      </w:pPr>
+    </w:p>
+    <w:p>
+      <w:pPr>
+        <w:pStyle w:val="Caption"/>
+        <w:rPr>
+          <w:ins w:id="6" w:author="April Peterson" w:date="2020-06-18T22:38:00Z"/>
+          <w:sz w:val="24"/>
+          <w:szCs w:val="24"/>
+        </w:rPr>
+      </w:pPr>
+    </w:p>
+    <w:p>
+      <w:pPr>
+        <w:pStyle w:val="Caption"/>
+        <w:rPr>
+          <w:sz w:val="24"/>
+          <w:szCs w:val="24"/>
+        </w:rPr>
+      </w:pPr>
+      <w:r>
+        <w:rPr>
+          <w:sz w:val="24"/>
+          <w:szCs w:val="24"/>
+        </w:rPr>
+        <w:pict w14:anchorId="7722DA64">
+          <v:shape id="_x0000_i1027" type="#_x0000_t75" style="width:332.1pt;height:325.6pt">
+            <v:imagedata r:id="rId8" o:title="Figure2"/>
+          </v:shape>
+        </w:pict>
+      </w:r>
+    </w:p>
+    <w:p>
+      <w:pPr>
+        <w:pStyle w:val="Caption"/>
+        <w:rPr>
+          <w:i w:val="0"/>
+          <w:iCs w:val="0"/>
+          <w:color w:val="auto"/>
+          <w:sz w:val="22"/>
+          <w:szCs w:val="22"/>
+        </w:rPr>
+      </w:pPr>
+      <w:r>
+        <w:rPr>
+          <w:sz w:val="24"/>
+          <w:szCs w:val="24"/>
+        </w:rPr>
+        <w:t xml:space="preserve">Figure </w:t>
+      </w:r>
+      <w:r>
+        <w:rPr>
+          <w:sz w:val="24"/>
+          <w:szCs w:val="24"/>
+        </w:rPr>
+        <w:fldChar w:fldCharType="begin"/>
+      </w:r>
+      <w:r>
+        <w:rPr>
+          <w:sz w:val="24"/>
+          <w:szCs w:val="24"/>
+        </w:rPr>
+        <w:instrText xml:space="preserve"> SEQ Figure \* ARABIC </w:instrText>
+      </w:r>
+      <w:r>
+        <w:rPr>
+          <w:sz w:val="24"/>
+          <w:szCs w:val="24"/>
+        </w:rPr>
+        <w:fldChar w:fldCharType="separate"/>
+      </w:r>
+      <w:r>
+        <w:rPr>
+          <w:noProof/>
+          <w:sz w:val="24"/>
+          <w:szCs w:val="24"/>
+        </w:rPr>
+        <w:t>2</w:t>
+      </w:r>
+      <w:r>
+        <w:rPr>
+          <w:sz w:val="24"/>
+          <w:szCs w:val="24"/>
+        </w:rPr>
+        <w:fldChar w:fldCharType="end"/>
+      </w:r>
+      <w:r>
+        <w:rPr>
+          <w:sz w:val="24"/>
+          <w:szCs w:val="24"/>
+        </w:rPr>
+        <w:t>.</w:t>
+      </w:r>
+      <w:r>
+        <w:rPr>
+          <w:sz w:val="24"/>
+          <w:szCs w:val="24"/>
+        </w:rPr>
+        <w:t xml:space="preserve"> </w:t>
+      </w:r>
+      <w:r>
+        <w:rPr>
+          <w:sz w:val="24"/>
+          <w:szCs w:val="24"/>
+        </w:rPr>
+        <w:t xml:space="preserve">DMC1 </w:t>
+      </w:r>
+      <w:r>
+        <w:rPr>
+          <w:sz w:val="24"/>
+          <w:szCs w:val="24"/>
+        </w:rPr>
+        <w:t>C</w:t>
+      </w:r>
+      <w:r>
+        <w:rPr>
+          <w:sz w:val="24"/>
+          <w:szCs w:val="24"/>
+        </w:rPr>
+        <w:t xml:space="preserve">ounts in </w:t>
+      </w:r>
+      <w:r>
+        <w:rPr>
+          <w:sz w:val="24"/>
+          <w:szCs w:val="24"/>
+        </w:rPr>
+        <w:t>M</w:t>
+      </w:r>
+      <w:r>
+        <w:rPr>
+          <w:sz w:val="24"/>
+          <w:szCs w:val="24"/>
+        </w:rPr>
+        <w:t xml:space="preserve">ales. </w:t>
+      </w:r>
+      <w:r>
+        <w:rPr>
+          <w:sz w:val="24"/>
+          <w:szCs w:val="24"/>
+        </w:rPr>
+        <w:t xml:space="preserve">A) Example early </w:t>
+      </w:r>
+      <w:proofErr w:type="spellStart"/>
+      <w:r>
+        <w:rPr>
+          <w:sz w:val="24"/>
+          <w:szCs w:val="24"/>
+        </w:rPr>
+        <w:t>zygotene</w:t>
+      </w:r>
+      <w:proofErr w:type="spellEnd"/>
+      <w:r>
+        <w:rPr>
+          <w:sz w:val="24"/>
+          <w:szCs w:val="24"/>
+        </w:rPr>
+        <w:t xml:space="preserve"> spermatocyte spread. SYCP3 stained in red, CREST (centromeres) stained in blue and DMC1 stained in green. B) Example late </w:t>
+      </w:r>
+      <w:proofErr w:type="spellStart"/>
+      <w:r>
+        <w:rPr>
+          <w:sz w:val="24"/>
+          <w:szCs w:val="24"/>
+        </w:rPr>
+        <w:t>zygotene</w:t>
+      </w:r>
+      <w:proofErr w:type="spellEnd"/>
+      <w:r>
+        <w:rPr>
+          <w:sz w:val="24"/>
+          <w:szCs w:val="24"/>
+        </w:rPr>
+        <w:t xml:space="preserve"> spermatocyt</w:t>
+      </w:r>
+      <w:r>
+        <w:rPr>
+          <w:sz w:val="24"/>
+          <w:szCs w:val="24"/>
+        </w:rPr>
+        <w:t xml:space="preserve">e spread. </w:t>
+      </w:r>
+      <w:r>
+        <w:rPr>
+          <w:sz w:val="24"/>
+          <w:szCs w:val="24"/>
+        </w:rPr>
+        <w:t xml:space="preserve">C) </w:t>
+      </w:r>
+      <w:r>
+        <w:rPr>
+          <w:sz w:val="24"/>
+          <w:szCs w:val="24"/>
+        </w:rPr>
+        <w:t xml:space="preserve">Boxplots of DMC1 counts for strains of house mice. Whiskers </w:t>
+      </w:r>
+      <w:r>
+        <w:rPr>
+          <w:sz w:val="24"/>
+          <w:szCs w:val="24"/>
+        </w:rPr>
+        <w:t xml:space="preserve">indicate </w:t>
+      </w:r>
+      <w:r>
+        <w:rPr>
+          <w:sz w:val="24"/>
+          <w:szCs w:val="24"/>
+        </w:rPr>
+        <w:t>IQR ranges</w:t>
+      </w:r>
+      <w:r>
+        <w:rPr>
+          <w:sz w:val="24"/>
+          <w:szCs w:val="24"/>
+        </w:rPr>
+        <w:t>.</w:t>
+      </w:r>
+    </w:p>
+    <w:p/>
+    <w:p>
+      <w:r>
+        <w:br w:type="page"/>
+      </w:r>
+    </w:p>
+    <w:p>
+      <w:pPr>
+        <w:keepNext/>
+      </w:pPr>
+      <w:r>
+        <w:lastRenderedPageBreak/>
+        <w:pict w14:anchorId="47F4438F">
+          <v:shape id="_x0000_i1025" type="#_x0000_t75" style="width:410.6pt;height:331.45pt">
+            <v:imagedata r:id="rId9" o:title="Fig3_SC"/>
+          </v:shape>
+        </w:pict>
+      </w:r>
+    </w:p>
+    <w:p>
+      <w:pPr>
+        <w:pStyle w:val="Caption"/>
+        <w:rPr>
+          <w:sz w:val="24"/>
+          <w:szCs w:val="24"/>
+        </w:rPr>
+      </w:pPr>
+      <w:r>
+        <w:rPr>
+          <w:sz w:val="24"/>
+          <w:szCs w:val="24"/>
+        </w:rPr>
+        <w:t xml:space="preserve">Figure </w:t>
+      </w:r>
+      <w:r>
+        <w:rPr>
+          <w:sz w:val="24"/>
+          <w:szCs w:val="24"/>
+        </w:rPr>
+        <w:fldChar w:fldCharType="begin"/>
+      </w:r>
+      <w:r>
+        <w:rPr>
+          <w:sz w:val="24"/>
+          <w:szCs w:val="24"/>
+        </w:rPr>
+        <w:instrText xml:space="preserve"> SEQ Figure \* ARABIC </w:instrText>
+      </w:r>
+      <w:r>
+        <w:rPr>
+          <w:sz w:val="24"/>
+          <w:szCs w:val="24"/>
+        </w:rPr>
+        <w:fldChar w:fldCharType="separate"/>
+      </w:r>
+      <w:r>
+        <w:rPr>
+          <w:noProof/>
+          <w:sz w:val="24"/>
+          <w:szCs w:val="24"/>
+        </w:rPr>
+        <w:t>3</w:t>
+      </w:r>
+      <w:r>
+        <w:rPr>
+          <w:sz w:val="24"/>
+          <w:szCs w:val="24"/>
+        </w:rPr>
+        <w:fldChar w:fldCharType="end"/>
+      </w:r>
+      <w:ins w:id="7" w:author="Bret Payseur" w:date="2020-06-08T10:01:00Z">
+        <w:r>
+          <w:rPr>
+            <w:sz w:val="24"/>
+            <w:szCs w:val="24"/>
+          </w:rPr>
+          <w:t>.</w:t>
+        </w:r>
+      </w:ins>
+      <w:r>
+        <w:rPr>
+          <w:sz w:val="24"/>
+          <w:szCs w:val="24"/>
+        </w:rPr>
+        <w:t xml:space="preserve"> </w:t>
+      </w:r>
+      <w:r>
+        <w:rPr>
+          <w:sz w:val="24"/>
+          <w:szCs w:val="24"/>
+        </w:rPr>
+        <w:t xml:space="preserve">Sex Differences in </w:t>
+      </w:r>
+      <w:ins w:id="8" w:author="Bret Payseur" w:date="2020-06-08T10:03:00Z">
+        <w:r>
+          <w:rPr>
+            <w:sz w:val="24"/>
+            <w:szCs w:val="24"/>
+          </w:rPr>
+          <w:t>Synaptonemal Complex (SC) Length</w:t>
+        </w:r>
+      </w:ins>
+      <w:ins w:id="9" w:author="Bret Payseur" w:date="2020-06-08T10:04:00Z">
+        <w:r>
+          <w:rPr>
+            <w:sz w:val="24"/>
+            <w:szCs w:val="24"/>
+          </w:rPr>
+          <w:t xml:space="preserve"> and MLH1 Foc</w:t>
+        </w:r>
+      </w:ins>
+      <w:ins w:id="10" w:author="Bret Payseur" w:date="2020-06-08T10:06:00Z">
+        <w:r>
+          <w:rPr>
+            <w:sz w:val="24"/>
+            <w:szCs w:val="24"/>
+          </w:rPr>
+          <w:t>i</w:t>
+        </w:r>
+      </w:ins>
+      <w:ins w:id="11" w:author="Bret Payseur" w:date="2020-06-08T10:04:00Z">
+        <w:r>
+          <w:rPr>
+            <w:sz w:val="24"/>
+            <w:szCs w:val="24"/>
+          </w:rPr>
+          <w:t xml:space="preserve"> Positions. </w:t>
+        </w:r>
+      </w:ins>
+      <w:del w:id="12" w:author="Bret Payseur" w:date="2020-06-08T10:04:00Z">
+        <w:r>
+          <w:rPr>
+            <w:sz w:val="24"/>
+            <w:szCs w:val="24"/>
+          </w:rPr>
+          <w:delText xml:space="preserve">meiotic traits </w:delText>
+        </w:r>
+      </w:del>
+      <w:commentRangeStart w:id="13"/>
+      <w:r>
+        <w:rPr>
+          <w:sz w:val="24"/>
+          <w:szCs w:val="24"/>
+        </w:rPr>
+        <w:t>A)</w:t>
+      </w:r>
+      <w:commentRangeEnd w:id="13"/>
+      <w:r>
+        <w:rPr>
+          <w:rStyle w:val="CommentReference"/>
+          <w:i w:val="0"/>
+          <w:iCs w:val="0"/>
+          <w:color w:val="auto"/>
+        </w:rPr>
+        <w:commentReference w:id="13"/>
+      </w:r>
+      <w:r>
+        <w:rPr>
+          <w:sz w:val="24"/>
+          <w:szCs w:val="24"/>
+        </w:rPr>
+        <w:t xml:space="preserve"> </w:t>
+      </w:r>
+      <w:r>
+        <w:rPr>
+          <w:sz w:val="24"/>
+          <w:szCs w:val="24"/>
+        </w:rPr>
+        <w:t>Mouse average</w:t>
+      </w:r>
+      <w:ins w:id="14" w:author="Bret Payseur" w:date="2020-06-08T10:05:00Z">
+        <w:r>
+          <w:rPr>
+            <w:sz w:val="24"/>
+            <w:szCs w:val="24"/>
+          </w:rPr>
+          <w:t xml:space="preserve"> length</w:t>
+        </w:r>
+      </w:ins>
+      <w:del w:id="15" w:author="Bret Payseur" w:date="2020-06-08T10:05:00Z">
+        <w:r>
+          <w:rPr>
+            <w:sz w:val="24"/>
+            <w:szCs w:val="24"/>
+          </w:rPr>
+          <w:delText>s</w:delText>
+        </w:r>
+      </w:del>
+      <w:r>
+        <w:rPr>
+          <w:sz w:val="24"/>
+          <w:szCs w:val="24"/>
+        </w:rPr>
+        <w:t xml:space="preserve"> of short bivalents.</w:t>
+      </w:r>
+      <w:ins w:id="16" w:author="Bret Payseur" w:date="2020-06-08T10:09:00Z">
+        <w:r>
+          <w:rPr>
+            <w:sz w:val="24"/>
+            <w:szCs w:val="24"/>
+          </w:rPr>
+          <w:t xml:space="preserve"> Whiskers </w:t>
+        </w:r>
+        <w:proofErr w:type="gramStart"/>
+        <w:r>
+          <w:rPr>
+            <w:sz w:val="24"/>
+            <w:szCs w:val="24"/>
+          </w:rPr>
+          <w:t>indicate ??</w:t>
+        </w:r>
+        <w:r>
+          <w:rPr>
+            <w:sz w:val="24"/>
+            <w:szCs w:val="24"/>
+          </w:rPr>
+          <w:t>.</w:t>
+        </w:r>
+      </w:ins>
+      <w:proofErr w:type="gramEnd"/>
+      <w:r>
+        <w:rPr>
+          <w:sz w:val="24"/>
+          <w:szCs w:val="24"/>
+        </w:rPr>
+        <w:t xml:space="preserve"> </w:t>
+      </w:r>
+      <w:commentRangeStart w:id="17"/>
+      <w:r>
+        <w:rPr>
+          <w:sz w:val="24"/>
+          <w:szCs w:val="24"/>
+        </w:rPr>
+        <w:t>B)</w:t>
+      </w:r>
+      <w:commentRangeEnd w:id="17"/>
+      <w:r>
+        <w:rPr>
+          <w:rStyle w:val="CommentReference"/>
+          <w:i w:val="0"/>
+          <w:iCs w:val="0"/>
+          <w:color w:val="auto"/>
+        </w:rPr>
+        <w:commentReference w:id="17"/>
+      </w:r>
+      <w:r>
+        <w:rPr>
+          <w:sz w:val="24"/>
+          <w:szCs w:val="24"/>
+        </w:rPr>
+        <w:t xml:space="preserve"> </w:t>
+      </w:r>
+      <w:r>
+        <w:rPr>
+          <w:sz w:val="24"/>
+          <w:szCs w:val="24"/>
+        </w:rPr>
         <w:t>Mouse averag</w:t>
       </w:r>
       <w:r>
@@ -1419,7 +1103,7 @@
         </w:rPr>
         <w:t>e</w:t>
       </w:r>
-      <w:del w:id="68" w:author="Bret Payseur" w:date="2020-06-08T10:05:00Z">
+      <w:del w:id="18" w:author="Bret Payseur" w:date="2020-06-08T10:05:00Z">
         <w:r>
           <w:rPr>
             <w:sz w:val="24"/>
@@ -1435,7 +1119,7 @@
         </w:rPr>
         <w:t xml:space="preserve"> </w:t>
       </w:r>
-      <w:ins w:id="69" w:author="Bret Payseur" w:date="2020-06-08T10:05:00Z">
+      <w:ins w:id="19" w:author="Bret Payseur" w:date="2020-06-08T10:05:00Z">
         <w:r>
           <w:rPr>
             <w:sz w:val="24"/>
@@ -1451,7 +1135,7 @@
         </w:rPr>
         <w:t>of total SC</w:t>
       </w:r>
-      <w:del w:id="70" w:author="Bret Payseur" w:date="2020-06-08T10:06:00Z">
+      <w:del w:id="20" w:author="Bret Payseur" w:date="2020-06-08T10:06:00Z">
         <w:r>
           <w:rPr>
             <w:sz w:val="24"/>
@@ -1467,7 +1151,7 @@
         </w:rPr>
         <w:t xml:space="preserve">. </w:t>
       </w:r>
-      <w:del w:id="71" w:author="Bret Payseur" w:date="2020-06-08T10:06:00Z">
+      <w:del w:id="21" w:author="Bret Payseur" w:date="2020-06-08T10:06:00Z">
         <w:r>
           <w:rPr>
             <w:sz w:val="24"/>
@@ -1483,7 +1167,7 @@
         </w:rPr>
         <w:t xml:space="preserve">C) Example of sex differences in inter-focal distances and foci locations on </w:t>
       </w:r>
-      <w:del w:id="72" w:author="Bret Payseur" w:date="2020-06-08T10:06:00Z">
+      <w:del w:id="22" w:author="Bret Payseur" w:date="2020-06-08T10:06:00Z">
         <w:r>
           <w:rPr>
             <w:sz w:val="24"/>
@@ -1499,7 +1183,7 @@
         </w:rPr>
         <w:t>bivalents</w:t>
       </w:r>
-      <w:ins w:id="73" w:author="Bret Payseur" w:date="2020-06-08T10:07:00Z">
+      <w:ins w:id="23" w:author="Bret Payseur" w:date="2020-06-08T10:07:00Z">
         <w:r>
           <w:rPr>
             <w:sz w:val="24"/>
@@ -1515,7 +1199,7 @@
         </w:rPr>
         <w:t>. Female observations shown in top triangle</w:t>
       </w:r>
-      <w:ins w:id="74" w:author="Bret Payseur" w:date="2020-06-08T10:07:00Z">
+      <w:ins w:id="24" w:author="Bret Payseur" w:date="2020-06-08T10:07:00Z">
         <w:r>
           <w:rPr>
             <w:sz w:val="24"/>
@@ -1524,7 +1208,7 @@
           <w:t>;</w:t>
         </w:r>
       </w:ins>
-      <w:del w:id="75" w:author="Bret Payseur" w:date="2020-06-08T10:07:00Z">
+      <w:del w:id="25" w:author="Bret Payseur" w:date="2020-06-08T10:07:00Z">
         <w:r>
           <w:rPr>
             <w:sz w:val="24"/>
@@ -1540,7 +1224,7 @@
         </w:rPr>
         <w:t xml:space="preserve"> male </w:t>
       </w:r>
-      <w:del w:id="76" w:author="Bret Payseur" w:date="2020-06-08T10:07:00Z">
+      <w:del w:id="26" w:author="Bret Payseur" w:date="2020-06-08T10:07:00Z">
         <w:r>
           <w:rPr>
             <w:sz w:val="24"/>
@@ -1549,7 +1233,7 @@
           <w:delText xml:space="preserve">plots </w:delText>
         </w:r>
       </w:del>
-      <w:ins w:id="77" w:author="Bret Payseur" w:date="2020-06-08T10:07:00Z">
+      <w:ins w:id="27" w:author="Bret Payseur" w:date="2020-06-08T10:07:00Z">
         <w:r>
           <w:rPr>
             <w:sz w:val="24"/>
@@ -1572,7 +1256,7 @@
         </w:rPr>
         <w:t xml:space="preserve">shown in bottom triangle. </w:t>
       </w:r>
-      <w:ins w:id="78" w:author="Bret Payseur" w:date="2020-06-08T10:07:00Z">
+      <w:ins w:id="28" w:author="Bret Payseur" w:date="2020-06-08T10:07:00Z">
         <w:r>
           <w:rPr>
             <w:sz w:val="24"/>
@@ -1581,7 +1265,7 @@
           <w:t>D</w:t>
         </w:r>
       </w:ins>
-      <w:del w:id="79" w:author="Bret Payseur" w:date="2020-06-08T10:07:00Z">
+      <w:del w:id="29" w:author="Bret Payseur" w:date="2020-06-08T10:07:00Z">
         <w:r>
           <w:rPr>
             <w:sz w:val="24"/>
@@ -1723,8 +1407,8 @@
           <w:szCs w:val="24"/>
         </w:rPr>
       </w:pPr>
-      <w:commentRangeStart w:id="80"/>
-      <w:commentRangeStart w:id="81"/>
+      <w:commentRangeStart w:id="30"/>
+      <w:commentRangeStart w:id="31"/>
       <w:r>
         <w:rPr>
           <w:sz w:val="24"/>
@@ -1775,7 +1459,7 @@
         </w:rPr>
         <w:t xml:space="preserve"> </w:t>
       </w:r>
-      <w:commentRangeEnd w:id="80"/>
+      <w:commentRangeEnd w:id="30"/>
       <w:r>
         <w:rPr>
           <w:rStyle w:val="CommentReference"/>
@@ -1783,9 +1467,9 @@
           <w:iCs w:val="0"/>
           <w:color w:val="auto"/>
         </w:rPr>
-        <w:commentReference w:id="80"/>
-      </w:r>
-      <w:commentRangeEnd w:id="81"/>
+        <w:commentReference w:id="30"/>
+      </w:r>
+      <w:commentRangeEnd w:id="31"/>
       <w:r>
         <w:rPr>
           <w:rStyle w:val="CommentReference"/>
@@ -1793,7 +1477,7 @@
           <w:iCs w:val="0"/>
           <w:color w:val="auto"/>
         </w:rPr>
-        <w:commentReference w:id="81"/>
+        <w:commentReference w:id="31"/>
       </w:r>
       <w:r>
         <w:rPr>
@@ -1803,7 +1487,7 @@
         </w:rPr>
         <w:t xml:space="preserve">Distributions of MLH1 </w:t>
       </w:r>
-      <w:ins w:id="82" w:author="Bret Payseur" w:date="2020-06-08T10:13:00Z">
+      <w:ins w:id="32" w:author="Bret Payseur" w:date="2020-06-08T10:13:00Z">
         <w:r>
           <w:rPr>
             <w:i w:val="0"/>
@@ -1813,7 +1497,7 @@
           <w:t>C</w:t>
         </w:r>
       </w:ins>
-      <w:del w:id="83" w:author="Bret Payseur" w:date="2020-06-08T10:13:00Z">
+      <w:del w:id="33" w:author="Bret Payseur" w:date="2020-06-08T10:13:00Z">
         <w:r>
           <w:rPr>
             <w:i w:val="0"/>
@@ -1831,7 +1515,7 @@
         </w:rPr>
         <w:t xml:space="preserve">ounts per </w:t>
       </w:r>
-      <w:ins w:id="84" w:author="Bret Payseur" w:date="2020-06-08T10:13:00Z">
+      <w:ins w:id="34" w:author="Bret Payseur" w:date="2020-06-08T10:13:00Z">
         <w:r>
           <w:rPr>
             <w:i w:val="0"/>
@@ -1841,7 +1525,7 @@
           <w:t>C</w:t>
         </w:r>
       </w:ins>
-      <w:del w:id="85" w:author="Bret Payseur" w:date="2020-06-08T10:13:00Z">
+      <w:del w:id="35" w:author="Bret Payseur" w:date="2020-06-08T10:13:00Z">
         <w:r>
           <w:rPr>
             <w:i w:val="0"/>
@@ -1878,7 +1562,7 @@
         </w:rPr>
         <w:lastRenderedPageBreak/>
         <w:pict w14:anchorId="465D6979">
-          <v:shape id="_x0000_i1027" type="#_x0000_t75" style="width:345.6pt;height:345.6pt">
+          <v:shape id="_x0000_i1026" type="#_x0000_t75" style="width:345.75pt;height:345.75pt">
             <v:imagedata r:id="rId11" o:title="SupFig_proportions"/>
           </v:shape>
         </w:pict>
@@ -1894,8 +1578,8 @@
           <w:szCs w:val="24"/>
         </w:rPr>
       </w:pPr>
-      <w:commentRangeStart w:id="86"/>
-      <w:commentRangeStart w:id="87"/>
+      <w:commentRangeStart w:id="36"/>
+      <w:commentRangeStart w:id="37"/>
       <w:r>
         <w:rPr>
           <w:sz w:val="24"/>
@@ -1939,7 +1623,7 @@
         </w:rPr>
         <w:fldChar w:fldCharType="end"/>
       </w:r>
-      <w:ins w:id="88" w:author="Bret Payseur" w:date="2020-06-08T10:17:00Z">
+      <w:ins w:id="38" w:author="Bret Payseur" w:date="2020-06-08T10:17:00Z">
         <w:r>
           <w:rPr>
             <w:sz w:val="24"/>
@@ -1955,7 +1639,7 @@
         </w:rPr>
         <w:t xml:space="preserve"> </w:t>
       </w:r>
-      <w:commentRangeEnd w:id="86"/>
+      <w:commentRangeEnd w:id="36"/>
       <w:r>
         <w:rPr>
           <w:rStyle w:val="CommentReference"/>
@@ -1963,9 +1647,9 @@
           <w:iCs w:val="0"/>
           <w:color w:val="auto"/>
         </w:rPr>
-        <w:commentReference w:id="86"/>
-      </w:r>
-      <w:commentRangeEnd w:id="87"/>
+        <w:commentReference w:id="36"/>
+      </w:r>
+      <w:commentRangeEnd w:id="37"/>
       <w:r>
         <w:rPr>
           <w:rStyle w:val="CommentReference"/>
@@ -1973,7 +1657,7 @@
           <w:iCs w:val="0"/>
           <w:color w:val="auto"/>
         </w:rPr>
-        <w:commentReference w:id="87"/>
+        <w:commentReference w:id="37"/>
       </w:r>
       <w:r>
         <w:rPr>
@@ -1982,7 +1666,7 @@
         </w:rPr>
         <w:t xml:space="preserve">Proportions of </w:t>
       </w:r>
-      <w:ins w:id="89" w:author="Bret Payseur" w:date="2020-06-08T10:16:00Z">
+      <w:ins w:id="39" w:author="Bret Payseur" w:date="2020-06-08T10:16:00Z">
         <w:r>
           <w:rPr>
             <w:sz w:val="24"/>
@@ -1991,7 +1675,7 @@
           <w:t xml:space="preserve">Bivalents with Different Numbers of </w:t>
         </w:r>
       </w:ins>
-      <w:del w:id="90" w:author="Bret Payseur" w:date="2020-06-08T10:16:00Z">
+      <w:del w:id="40" w:author="Bret Payseur" w:date="2020-06-08T10:16:00Z">
         <w:r>
           <w:rPr>
             <w:sz w:val="24"/>
@@ -2000,7 +1684,7 @@
           <w:delText xml:space="preserve">classes MLH1 counts </w:delText>
         </w:r>
       </w:del>
-      <w:ins w:id="91" w:author="Bret Payseur" w:date="2020-06-08T10:16:00Z">
+      <w:ins w:id="41" w:author="Bret Payseur" w:date="2020-06-08T10:16:00Z">
         <w:r>
           <w:rPr>
             <w:sz w:val="24"/>
@@ -2009,7 +1693,7 @@
           <w:t>MLH1 Foci</w:t>
         </w:r>
       </w:ins>
-      <w:del w:id="92" w:author="Bret Payseur" w:date="2020-06-08T10:16:00Z">
+      <w:del w:id="42" w:author="Bret Payseur" w:date="2020-06-08T10:16:00Z">
         <w:r>
           <w:rPr>
             <w:sz w:val="24"/>
@@ -2096,7 +1780,7 @@
           <w:szCs w:val="24"/>
         </w:rPr>
       </w:pPr>
-      <w:commentRangeStart w:id="93"/>
+      <w:commentRangeStart w:id="43"/>
       <w:r>
         <w:rPr>
           <w:sz w:val="24"/>
@@ -2140,7 +1824,7 @@
         </w:rPr>
         <w:fldChar w:fldCharType="end"/>
       </w:r>
-      <w:ins w:id="94" w:author="Bret Payseur" w:date="2020-06-08T10:17:00Z">
+      <w:ins w:id="44" w:author="Bret Payseur" w:date="2020-06-08T10:17:00Z">
         <w:r>
           <w:rPr>
             <w:sz w:val="24"/>
@@ -2156,7 +1840,7 @@
         </w:rPr>
         <w:t xml:space="preserve"> </w:t>
       </w:r>
-      <w:commentRangeEnd w:id="93"/>
+      <w:commentRangeEnd w:id="43"/>
       <w:r>
         <w:rPr>
           <w:rStyle w:val="CommentReference"/>
@@ -2164,9 +1848,9 @@
           <w:iCs w:val="0"/>
           <w:color w:val="auto"/>
         </w:rPr>
-        <w:commentReference w:id="93"/>
-      </w:r>
-      <w:ins w:id="95" w:author="Bret Payseur" w:date="2020-06-08T10:18:00Z">
+        <w:commentReference w:id="43"/>
+      </w:r>
+      <w:ins w:id="45" w:author="Bret Payseur" w:date="2020-06-08T10:18:00Z">
         <w:r>
           <w:rPr>
             <w:sz w:val="24"/>
@@ -2175,7 +1859,7 @@
           <w:t xml:space="preserve">Inter-focal Distances on Bivalents with Two MLH1 Foci. </w:t>
         </w:r>
       </w:ins>
-      <w:del w:id="96" w:author="Bret Payseur" w:date="2020-06-08T10:17:00Z">
+      <w:del w:id="46" w:author="Bret Payseur" w:date="2020-06-08T10:17:00Z">
         <w:r>
           <w:rPr>
             <w:sz w:val="24"/>
@@ -2198,7 +1882,7 @@
         </w:rPr>
         <w:t xml:space="preserve"> </w:t>
       </w:r>
-      <w:ins w:id="97" w:author="Bret Payseur" w:date="2020-06-08T10:19:00Z">
+      <w:ins w:id="47" w:author="Bret Payseur" w:date="2020-06-08T10:19:00Z">
         <w:r>
           <w:rPr>
             <w:sz w:val="24"/>
@@ -2207,7 +1891,7 @@
           <w:t xml:space="preserve">Each point </w:t>
         </w:r>
       </w:ins>
-      <w:ins w:id="98" w:author="Bret Payseur" w:date="2020-06-08T10:20:00Z">
+      <w:ins w:id="48" w:author="Bret Payseur" w:date="2020-06-08T10:20:00Z">
         <w:r>
           <w:rPr>
             <w:sz w:val="24"/>
@@ -2216,7 +1900,7 @@
           <w:t>shows the positions of both foci, normalized by bivalent SC length.</w:t>
         </w:r>
       </w:ins>
-      <w:del w:id="99" w:author="Bret Payseur" w:date="2020-06-08T10:20:00Z">
+      <w:del w:id="49" w:author="Bret Payseur" w:date="2020-06-08T10:20:00Z">
         <w:r>
           <w:rPr>
             <w:sz w:val="24"/>
@@ -2225,7 +1909,7 @@
           <w:delText xml:space="preserve">Each point is a double crossover observation with the first and second normalized foci positions. </w:delText>
         </w:r>
       </w:del>
-      <w:ins w:id="100" w:author="Bret Payseur" w:date="2020-06-08T10:20:00Z">
+      <w:ins w:id="50" w:author="Bret Payseur" w:date="2020-06-08T10:20:00Z">
         <w:r>
           <w:rPr>
             <w:sz w:val="24"/>
@@ -2241,7 +1925,7 @@
         </w:rPr>
         <w:t>Observations are separated by sex</w:t>
       </w:r>
-      <w:ins w:id="101" w:author="Bret Payseur" w:date="2020-06-08T10:20:00Z">
+      <w:ins w:id="51" w:author="Bret Payseur" w:date="2020-06-08T10:20:00Z">
         <w:r>
           <w:rPr>
             <w:sz w:val="24"/>
@@ -2250,7 +1934,7 @@
           <w:t xml:space="preserve"> </w:t>
         </w:r>
       </w:ins>
-      <w:del w:id="102" w:author="Bret Payseur" w:date="2020-06-08T10:20:00Z">
+      <w:del w:id="52" w:author="Bret Payseur" w:date="2020-06-08T10:20:00Z">
         <w:r>
           <w:rPr>
             <w:sz w:val="24"/>
@@ -2266,7 +1950,7 @@
         </w:rPr>
         <w:t>(female</w:t>
       </w:r>
-      <w:ins w:id="103" w:author="Bret Payseur" w:date="2020-06-08T10:21:00Z">
+      <w:ins w:id="53" w:author="Bret Payseur" w:date="2020-06-08T10:21:00Z">
         <w:r>
           <w:rPr>
             <w:sz w:val="24"/>
@@ -2275,7 +1959,7 @@
           <w:t>s=</w:t>
         </w:r>
       </w:ins>
-      <w:del w:id="104" w:author="Bret Payseur" w:date="2020-06-08T10:20:00Z">
+      <w:del w:id="54" w:author="Bret Payseur" w:date="2020-06-08T10:20:00Z">
         <w:r>
           <w:rPr>
             <w:sz w:val="24"/>
@@ -2291,7 +1975,7 @@
         </w:rPr>
         <w:t>top</w:t>
       </w:r>
-      <w:ins w:id="105" w:author="Bret Payseur" w:date="2020-06-08T10:21:00Z">
+      <w:ins w:id="55" w:author="Bret Payseur" w:date="2020-06-08T10:21:00Z">
         <w:r>
           <w:rPr>
             <w:sz w:val="24"/>
@@ -2300,7 +1984,7 @@
           <w:t xml:space="preserve"> triangles</w:t>
         </w:r>
       </w:ins>
-      <w:del w:id="106" w:author="Bret Payseur" w:date="2020-06-08T10:21:00Z">
+      <w:del w:id="56" w:author="Bret Payseur" w:date="2020-06-08T10:21:00Z">
         <w:r>
           <w:rPr>
             <w:sz w:val="24"/>
@@ -2309,7 +1993,7 @@
           <w:delText xml:space="preserve"> and </w:delText>
         </w:r>
       </w:del>
-      <w:ins w:id="107" w:author="Bret Payseur" w:date="2020-06-08T10:21:00Z">
+      <w:ins w:id="57" w:author="Bret Payseur" w:date="2020-06-08T10:21:00Z">
         <w:r>
           <w:rPr>
             <w:sz w:val="24"/>
@@ -2325,7 +2009,7 @@
         </w:rPr>
         <w:t>male</w:t>
       </w:r>
-      <w:ins w:id="108" w:author="Bret Payseur" w:date="2020-06-08T10:21:00Z">
+      <w:ins w:id="58" w:author="Bret Payseur" w:date="2020-06-08T10:21:00Z">
         <w:r>
           <w:rPr>
             <w:sz w:val="24"/>
@@ -2334,7 +2018,7 @@
           <w:t>s=</w:t>
         </w:r>
       </w:ins>
-      <w:del w:id="109" w:author="Bret Payseur" w:date="2020-06-08T10:21:00Z">
+      <w:del w:id="59" w:author="Bret Payseur" w:date="2020-06-08T10:21:00Z">
         <w:r>
           <w:rPr>
             <w:sz w:val="24"/>
@@ -2364,7 +2048,7 @@
         </w:rPr>
         <w:t>)</w:t>
       </w:r>
-      <w:ins w:id="110" w:author="Bret Payseur" w:date="2020-06-08T10:21:00Z">
+      <w:ins w:id="60" w:author="Bret Payseur" w:date="2020-06-08T10:21:00Z">
         <w:r>
           <w:rPr>
             <w:sz w:val="24"/>
@@ -2373,7 +2057,7 @@
           <w:t>.</w:t>
         </w:r>
       </w:ins>
-      <w:del w:id="111" w:author="Bret Payseur" w:date="2020-06-08T10:21:00Z">
+      <w:del w:id="61" w:author="Bret Payseur" w:date="2020-06-08T10:21:00Z">
         <w:r>
           <w:rPr>
             <w:sz w:val="24"/>
@@ -2395,7 +2079,7 @@
 
 <file path=word/comments.xml><?xml version="1.0" encoding="utf-8"?>
 <w:comments xmlns:wpc="http://schemas.microsoft.com/office/word/2010/wordprocessingCanvas" xmlns:mc="http://schemas.openxmlformats.org/markup-compatibility/2006" xmlns:o="urn:schemas-microsoft-com:office:office" xmlns:r="http://schemas.openxmlformats.org/officeDocument/2006/relationships" xmlns:m="http://schemas.openxmlformats.org/officeDocument/2006/math" xmlns:v="urn:schemas-microsoft-com:vml" xmlns:wp14="http://schemas.microsoft.com/office/word/2010/wordprocessingDrawing" xmlns:wp="http://schemas.openxmlformats.org/drawingml/2006/wordprocessingDrawing" xmlns:w10="urn:schemas-microsoft-com:office:word" xmlns:w="http://schemas.openxmlformats.org/wordprocessingml/2006/main" xmlns:w14="http://schemas.microsoft.com/office/word/2010/wordml" xmlns:w15="http://schemas.microsoft.com/office/word/2012/wordml" xmlns:wpg="http://schemas.microsoft.com/office/word/2010/wordprocessingGroup" xmlns:wpi="http://schemas.microsoft.com/office/word/2010/wordprocessingInk" xmlns:wne="http://schemas.microsoft.com/office/word/2006/wordml" xmlns:wps="http://schemas.microsoft.com/office/word/2010/wordprocessingShape" mc:Ignorable="w14 w15 wp14">
-  <w:comment w:id="0" w:author="Bret Payseur" w:date="2020-06-08T10:00:00Z" w:initials="BP">
+  <w:comment w:id="1" w:author="Bret Payseur" w:date="2020-06-11T08:52:00Z" w:initials="BP">
     <w:p>
       <w:pPr>
         <w:pStyle w:val="CommentText"/>
@@ -2407,11 +2091,38 @@
         <w:annotationRef/>
       </w:r>
       <w:r>
-        <w:t>Capitalize “count” on y-axis</w:t>
+        <w:t xml:space="preserve">Was the </w:t>
+      </w:r>
+      <w:proofErr w:type="spellStart"/>
+      <w:r>
+        <w:t>castaneus</w:t>
+      </w:r>
+      <w:proofErr w:type="spellEnd"/>
+      <w:r>
+        <w:t xml:space="preserve"> data generated by you? If not you should add a statement like “Data for </w:t>
+      </w:r>
+      <w:r>
+        <w:rPr>
+          <w:i/>
+          <w:iCs/>
+        </w:rPr>
+        <w:t xml:space="preserve">M. m. </w:t>
+      </w:r>
+      <w:proofErr w:type="spellStart"/>
+      <w:r>
+        <w:rPr>
+          <w:i/>
+          <w:iCs/>
+        </w:rPr>
+        <w:t>castaneus</w:t>
+      </w:r>
+      <w:proofErr w:type="spellEnd"/>
+      <w:r>
+        <w:t xml:space="preserve"> taken from XX.”</w:t>
       </w:r>
     </w:p>
   </w:comment>
-  <w:comment w:id="1" w:author="Bret Payseur" w:date="2020-06-11T08:52:00Z" w:initials="BP">
+  <w:comment w:id="2" w:author="April Peterson" w:date="2020-06-18T22:11:00Z" w:initials="AP">
     <w:p>
       <w:pPr>
         <w:pStyle w:val="CommentText"/>
@@ -2422,39 +2133,17 @@
         </w:rPr>
         <w:annotationRef/>
       </w:r>
-      <w:r>
-        <w:t xml:space="preserve">Was the </w:t>
-      </w:r>
       <w:proofErr w:type="spellStart"/>
       <w:r>
-        <w:t>castaneus</w:t>
+        <w:t>Castaneus</w:t>
       </w:r>
       <w:proofErr w:type="spellEnd"/>
       <w:r>
-        <w:t xml:space="preserve"> data generated by you? If not you should add a statement like “Data for </w:t>
-      </w:r>
-      <w:r>
-        <w:rPr>
-          <w:i/>
-          <w:iCs/>
-        </w:rPr>
-        <w:t xml:space="preserve">M. m. </w:t>
-      </w:r>
-      <w:proofErr w:type="spellStart"/>
-      <w:r>
-        <w:rPr>
-          <w:i/>
-          <w:iCs/>
-        </w:rPr>
-        <w:t>castaneus</w:t>
-      </w:r>
-      <w:proofErr w:type="spellEnd"/>
-      <w:r>
-        <w:t xml:space="preserve"> taken from XX.”</w:t>
+        <w:t xml:space="preserve"> is from my data.</w:t>
       </w:r>
     </w:p>
   </w:comment>
-  <w:comment w:id="11" w:author="Bret Payseur" w:date="2020-06-08T09:40:00Z" w:initials="BP">
+  <w:comment w:id="3" w:author="Bret Payseur" w:date="2020-06-08T09:40:00Z" w:initials="BP">
     <w:p>
       <w:pPr>
         <w:pStyle w:val="CommentText"/>
@@ -2470,7 +2159,7 @@
       </w:r>
     </w:p>
   </w:comment>
-  <w:comment w:id="44" w:author="Bret Payseur" w:date="2020-06-08T09:58:00Z" w:initials="BP">
+  <w:comment w:id="4" w:author="April Peterson" w:date="2020-06-18T22:10:00Z" w:initials="AP">
     <w:p>
       <w:pPr>
         <w:pStyle w:val="CommentText"/>
@@ -2482,11 +2171,11 @@
         <w:annotationRef/>
       </w:r>
       <w:r>
-        <w:t>Can you separate yellow (early) and blue (late) dots into their columns to match the boxplots?</w:t>
+        <w:t>Checked code, this is correct.</w:t>
       </w:r>
     </w:p>
   </w:comment>
-  <w:comment w:id="45" w:author="Bret Payseur" w:date="2020-06-08T10:00:00Z" w:initials="BP">
+  <w:comment w:id="13" w:author="Bret Payseur" w:date="2020-06-08T10:01:00Z" w:initials="BP">
     <w:p>
       <w:pPr>
         <w:pStyle w:val="CommentText"/>
@@ -2498,11 +2187,11 @@
         <w:annotationRef/>
       </w:r>
       <w:r>
-        <w:t>Capitalize “count” on y-axis</w:t>
+        <w:t>Y-axis should be “Short Bivalent Length”</w:t>
       </w:r>
     </w:p>
   </w:comment>
-  <w:comment w:id="63" w:author="Bret Payseur" w:date="2020-06-08T10:01:00Z" w:initials="BP">
+  <w:comment w:id="17" w:author="Bret Payseur" w:date="2020-06-08T10:02:00Z" w:initials="BP">
     <w:p>
       <w:pPr>
         <w:pStyle w:val="CommentText"/>
@@ -2514,11 +2203,11 @@
         <w:annotationRef/>
       </w:r>
       <w:r>
-        <w:t>Y-axis should be “Short Bivalent Length”</w:t>
+        <w:t>Y-axis should be “Total SC Length”</w:t>
       </w:r>
     </w:p>
   </w:comment>
-  <w:comment w:id="67" w:author="Bret Payseur" w:date="2020-06-08T10:02:00Z" w:initials="BP">
+  <w:comment w:id="30" w:author="Bret Payseur" w:date="2020-06-08T10:09:00Z" w:initials="BP">
     <w:p>
       <w:pPr>
         <w:pStyle w:val="CommentText"/>
@@ -2530,11 +2219,11 @@
         <w:annotationRef/>
       </w:r>
       <w:r>
-        <w:t>Y-axis should be “Total SC Length”</w:t>
+        <w:t>The resolution of this figure is poor. Can you improve it?</w:t>
       </w:r>
     </w:p>
   </w:comment>
-  <w:comment w:id="80" w:author="Bret Payseur" w:date="2020-06-08T10:09:00Z" w:initials="BP">
+  <w:comment w:id="31" w:author="Bret Payseur" w:date="2020-06-08T10:12:00Z" w:initials="BP">
     <w:p>
       <w:pPr>
         <w:pStyle w:val="CommentText"/>
@@ -2546,11 +2235,11 @@
         <w:annotationRef/>
       </w:r>
       <w:r>
-        <w:t>The resolution of this figure is poor. Can you improve it?</w:t>
+        <w:t>What are the units being depicted? Are the data points cells or mouse averages?</w:t>
       </w:r>
     </w:p>
   </w:comment>
-  <w:comment w:id="81" w:author="Bret Payseur" w:date="2020-06-08T10:12:00Z" w:initials="BP">
+  <w:comment w:id="36" w:author="Bret Payseur" w:date="2020-06-08T10:10:00Z" w:initials="BP">
     <w:p>
       <w:pPr>
         <w:pStyle w:val="CommentText"/>
@@ -2562,11 +2251,11 @@
         <w:annotationRef/>
       </w:r>
       <w:r>
-        <w:t>What are the units being depicted? Are the data points cells or mouse averages?</w:t>
+        <w:t>The resolution of this figure is poor. Can you improve it?</w:t>
       </w:r>
     </w:p>
   </w:comment>
-  <w:comment w:id="86" w:author="Bret Payseur" w:date="2020-06-08T10:10:00Z" w:initials="BP">
+  <w:comment w:id="37" w:author="Bret Payseur" w:date="2020-06-08T10:17:00Z" w:initials="BP">
     <w:p>
       <w:pPr>
         <w:pStyle w:val="CommentText"/>
@@ -2578,27 +2267,11 @@
         <w:annotationRef/>
       </w:r>
       <w:r>
-        <w:t>The resolution of this figure is poor. Can you improve it?</w:t>
+        <w:t>In the legend, change “Chromosome” to “Bivalent”</w:t>
       </w:r>
     </w:p>
   </w:comment>
-  <w:comment w:id="87" w:author="Bret Payseur" w:date="2020-06-08T10:17:00Z" w:initials="BP">
-    <w:p>
-      <w:pPr>
-        <w:pStyle w:val="CommentText"/>
-      </w:pPr>
-      <w:r>
-        <w:rPr>
-          <w:rStyle w:val="CommentReference"/>
-        </w:rPr>
-        <w:annotationRef/>
-      </w:r>
-      <w:r>
-        <w:t>In the legend, change “Chromosome” to “Bivalent”</w:t>
-      </w:r>
-    </w:p>
-  </w:comment>
-  <w:comment w:id="93" w:author="Bret Payseur" w:date="2020-06-08T10:10:00Z" w:initials="BP">
+  <w:comment w:id="43" w:author="Bret Payseur" w:date="2020-06-08T10:10:00Z" w:initials="BP">
     <w:p>
       <w:pPr>
         <w:pStyle w:val="CommentText"/>
@@ -2619,11 +2292,10 @@
 
 <file path=word/commentsExtended.xml><?xml version="1.0" encoding="utf-8"?>
 <w15:commentsEx xmlns:wpc="http://schemas.microsoft.com/office/word/2010/wordprocessingCanvas" xmlns:mc="http://schemas.openxmlformats.org/markup-compatibility/2006" xmlns:o="urn:schemas-microsoft-com:office:office" xmlns:r="http://schemas.openxmlformats.org/officeDocument/2006/relationships" xmlns:m="http://schemas.openxmlformats.org/officeDocument/2006/math" xmlns:v="urn:schemas-microsoft-com:vml" xmlns:wp14="http://schemas.microsoft.com/office/word/2010/wordprocessingDrawing" xmlns:wp="http://schemas.openxmlformats.org/drawingml/2006/wordprocessingDrawing" xmlns:w10="urn:schemas-microsoft-com:office:word" xmlns:w="http://schemas.openxmlformats.org/wordprocessingml/2006/main" xmlns:w14="http://schemas.microsoft.com/office/word/2010/wordml" xmlns:w15="http://schemas.microsoft.com/office/word/2012/wordml" xmlns:wpg="http://schemas.microsoft.com/office/word/2010/wordprocessingGroup" xmlns:wpi="http://schemas.microsoft.com/office/word/2010/wordprocessingInk" xmlns:wne="http://schemas.microsoft.com/office/word/2006/wordml" xmlns:wps="http://schemas.microsoft.com/office/word/2010/wordprocessingShape" mc:Ignorable="w14 w15 wp14">
-  <w15:commentEx w15:paraId="22F22ABE" w15:done="0"/>
   <w15:commentEx w15:paraId="5A788B5D" w15:done="0"/>
+  <w15:commentEx w15:paraId="302778D8" w15:paraIdParent="5A788B5D" w15:done="0"/>
   <w15:commentEx w15:paraId="5E4474B2" w15:done="0"/>
-  <w15:commentEx w15:paraId="6B07CB04" w15:done="0"/>
-  <w15:commentEx w15:paraId="2F7A01E3" w15:done="0"/>
+  <w15:commentEx w15:paraId="750765FF" w15:paraIdParent="5E4474B2" w15:done="0"/>
   <w15:commentEx w15:paraId="0983511D" w15:done="0"/>
   <w15:commentEx w15:paraId="36A2D2E4" w15:done="0"/>
   <w15:commentEx w15:paraId="3BC1E0D1" w15:done="0"/>
@@ -2885,6 +2557,9 @@
 <w15:people xmlns:wpc="http://schemas.microsoft.com/office/word/2010/wordprocessingCanvas" xmlns:mc="http://schemas.openxmlformats.org/markup-compatibility/2006" xmlns:o="urn:schemas-microsoft-com:office:office" xmlns:r="http://schemas.openxmlformats.org/officeDocument/2006/relationships" xmlns:m="http://schemas.openxmlformats.org/officeDocument/2006/math" xmlns:v="urn:schemas-microsoft-com:vml" xmlns:wp14="http://schemas.microsoft.com/office/word/2010/wordprocessingDrawing" xmlns:wp="http://schemas.openxmlformats.org/drawingml/2006/wordprocessingDrawing" xmlns:w10="urn:schemas-microsoft-com:office:word" xmlns:w="http://schemas.openxmlformats.org/wordprocessingml/2006/main" xmlns:w14="http://schemas.microsoft.com/office/word/2010/wordml" xmlns:w15="http://schemas.microsoft.com/office/word/2012/wordml" xmlns:wpg="http://schemas.microsoft.com/office/word/2010/wordprocessingGroup" xmlns:wpi="http://schemas.microsoft.com/office/word/2010/wordprocessingInk" xmlns:wne="http://schemas.microsoft.com/office/word/2006/wordml" xmlns:wps="http://schemas.microsoft.com/office/word/2010/wordprocessingShape" mc:Ignorable="w14 w15 wp14">
   <w15:person w15:author="Bret Payseur">
     <w15:presenceInfo w15:providerId="AD" w15:userId="S::payseur@wisc.edu::a51d0c6a-2807-48fd-bf97-f304f1e31d84"/>
+  </w15:person>
+  <w15:person w15:author="April Peterson">
+    <w15:presenceInfo w15:providerId="Windows Live" w15:userId="6ac50dff25d782f4"/>
   </w15:person>
 </w15:people>
 </file>
@@ -3334,6 +3009,12 @@
     <w:semiHidden/>
     <w:unhideWhenUsed/>
   </w:style>
+  <w:style w:type="numbering" w:customStyle="1" w:styleId="ListNo3">
+    <w:name w:val="List No"/>
+    <w:uiPriority w:val="99"/>
+    <w:semiHidden/>
+    <w:unhideWhenUsed/>
+  </w:style>
   <w:style w:type="paragraph" w:styleId="ListParagraph">
     <w:name w:val="List Paragraph"/>
     <w:basedOn w:val="Normal"/>

--- a/Figures_v3.docx
+++ b/Figures_v3.docx
@@ -6,8 +6,6 @@
       <w:pPr>
         <w:keepNext/>
       </w:pPr>
-      <w:bookmarkStart w:id="0" w:name="_GoBack"/>
-      <w:bookmarkEnd w:id="0"/>
       <w:r>
         <w:pict w14:anchorId="71770FC1">
           <v:shapetype id="_x0000_t75" coordsize="21600,21600" o:spt="75" o:preferrelative="t" path="m@4@5l@4@11@9@11@9@5xe" filled="f" stroked="f">
@@ -29,7 +27,7 @@
             <v:path o:extrusionok="f" gradientshapeok="t" o:connecttype="rect"/>
             <o:lock v:ext="edit" aspectratio="t"/>
           </v:shapetype>
-          <v:shape id="_x0000_i1028" type="#_x0000_t75" style="width:463.8pt;height:436.55pt">
+          <v:shape id="_x0000_i1027" type="#_x0000_t75" style="width:464.1pt;height:435.9pt">
             <v:imagedata r:id="rId5" o:title="Figure1"/>
           </v:shape>
         </w:pict>
@@ -43,8 +41,8 @@
           <w:szCs w:val="24"/>
         </w:rPr>
       </w:pPr>
+      <w:commentRangeStart w:id="0"/>
       <w:commentRangeStart w:id="1"/>
-      <w:commentRangeStart w:id="2"/>
       <w:r>
         <w:rPr>
           <w:sz w:val="24"/>
@@ -102,7 +100,7 @@
         </w:rPr>
         <w:t xml:space="preserve"> </w:t>
       </w:r>
-      <w:commentRangeEnd w:id="1"/>
+      <w:commentRangeEnd w:id="0"/>
       <w:r>
         <w:rPr>
           <w:rStyle w:val="CommentReference"/>
@@ -110,9 +108,9 @@
           <w:iCs w:val="0"/>
           <w:color w:val="auto"/>
         </w:rPr>
-        <w:commentReference w:id="1"/>
-      </w:r>
-      <w:commentRangeEnd w:id="2"/>
+        <w:commentReference w:id="0"/>
+      </w:r>
+      <w:commentRangeEnd w:id="1"/>
       <w:r>
         <w:rPr>
           <w:rStyle w:val="CommentReference"/>
@@ -120,7 +118,7 @@
           <w:iCs w:val="0"/>
           <w:color w:val="auto"/>
         </w:rPr>
-        <w:commentReference w:id="2"/>
+        <w:commentReference w:id="1"/>
       </w:r>
       <w:r>
         <w:rPr>
@@ -171,8 +169,8 @@
         </w:rPr>
         <w:t xml:space="preserve">s </w:t>
       </w:r>
+      <w:commentRangeStart w:id="2"/>
       <w:commentRangeStart w:id="3"/>
-      <w:commentRangeStart w:id="4"/>
       <w:r>
         <w:rPr>
           <w:sz w:val="24"/>
@@ -180,7 +178,7 @@
         </w:rPr>
         <w:t>(</w:t>
       </w:r>
-      <w:ins w:id="5" w:author="April Peterson" w:date="2020-06-18T21:49:00Z">
+      <w:ins w:id="4" w:author="April Peterson" w:date="2020-06-18T21:49:00Z">
         <w:r>
           <w:rPr>
             <w:sz w:val="24"/>
@@ -204,7 +202,7 @@
         </w:rPr>
         <w:t xml:space="preserve"> 2 standard errors) </w:t>
       </w:r>
-      <w:commentRangeEnd w:id="3"/>
+      <w:commentRangeEnd w:id="2"/>
       <w:r>
         <w:rPr>
           <w:rStyle w:val="CommentReference"/>
@@ -212,9 +210,9 @@
           <w:iCs w:val="0"/>
           <w:color w:val="auto"/>
         </w:rPr>
-        <w:commentReference w:id="3"/>
-      </w:r>
-      <w:commentRangeEnd w:id="4"/>
+        <w:commentReference w:id="2"/>
+      </w:r>
+      <w:commentRangeEnd w:id="3"/>
       <w:r>
         <w:rPr>
           <w:rStyle w:val="CommentReference"/>
@@ -222,7 +220,7 @@
           <w:iCs w:val="0"/>
           <w:color w:val="auto"/>
         </w:rPr>
-        <w:commentReference w:id="4"/>
+        <w:commentReference w:id="3"/>
       </w:r>
       <w:r>
         <w:rPr>
@@ -369,7 +367,14 @@
           <w:sz w:val="24"/>
           <w:szCs w:val="24"/>
         </w:rPr>
-        <w:t>IQR ranges.</w:t>
+        <w:t>interquartile range</w:t>
+      </w:r>
+      <w:r>
+        <w:rPr>
+          <w:sz w:val="24"/>
+          <w:szCs w:val="24"/>
+        </w:rPr>
+        <w:t>.</w:t>
       </w:r>
       <w:r>
         <w:rPr>
@@ -626,7 +631,7 @@
       <w:pPr>
         <w:pStyle w:val="Caption"/>
         <w:rPr>
-          <w:ins w:id="6" w:author="April Peterson" w:date="2020-06-18T22:38:00Z"/>
+          <w:ins w:id="5" w:author="April Peterson" w:date="2020-06-18T22:38:00Z"/>
           <w:sz w:val="24"/>
           <w:szCs w:val="24"/>
         </w:rPr>
@@ -646,7 +651,7 @@
           <w:szCs w:val="24"/>
         </w:rPr>
         <w:pict w14:anchorId="7722DA64">
-          <v:shape id="_x0000_i1027" type="#_x0000_t75" style="width:332.1pt;height:325.6pt">
+          <v:shape id="_x0000_i1026" type="#_x0000_t75" style="width:332.6pt;height:325.55pt">
             <v:imagedata r:id="rId8" o:title="Figure2"/>
           </v:shape>
         </w:pict>
@@ -827,7 +832,7 @@
           <w:sz w:val="24"/>
           <w:szCs w:val="24"/>
         </w:rPr>
-        <w:t>IQR ranges</w:t>
+        <w:t>interquartile range</w:t>
       </w:r>
       <w:r>
         <w:rPr>
@@ -847,10 +852,24 @@
       <w:pPr>
         <w:keepNext/>
       </w:pPr>
-      <w:r>
-        <w:lastRenderedPageBreak/>
-        <w:pict w14:anchorId="47F4438F">
-          <v:shape id="_x0000_i1025" type="#_x0000_t75" style="width:410.6pt;height:331.45pt">
+    </w:p>
+    <w:p>
+      <w:pPr>
+        <w:keepNext/>
+      </w:pPr>
+    </w:p>
+    <w:p>
+      <w:pPr>
+        <w:keepNext/>
+      </w:pPr>
+    </w:p>
+    <w:p>
+      <w:pPr>
+        <w:keepNext/>
+      </w:pPr>
+      <w:r>
+        <w:pict w14:anchorId="3761AF6D">
+          <v:shape id="_x0000_i1028" type="#_x0000_t75" style="width:417.9pt;height:332.6pt">
             <v:imagedata r:id="rId9" o:title="Fig3_SC"/>
           </v:shape>
         </w:pict>
@@ -907,15 +926,13 @@
         </w:rPr>
         <w:fldChar w:fldCharType="end"/>
       </w:r>
-      <w:ins w:id="7" w:author="Bret Payseur" w:date="2020-06-08T10:01:00Z">
-        <w:r>
-          <w:rPr>
-            <w:sz w:val="24"/>
-            <w:szCs w:val="24"/>
-          </w:rPr>
-          <w:t>.</w:t>
-        </w:r>
-      </w:ins>
+      <w:r>
+        <w:rPr>
+          <w:sz w:val="24"/>
+          <w:szCs w:val="24"/>
+        </w:rPr>
+        <w:t>.</w:t>
+      </w:r>
       <w:r>
         <w:rPr>
           <w:sz w:val="24"/>
@@ -930,68 +947,61 @@
         </w:rPr>
         <w:t xml:space="preserve">Sex Differences in </w:t>
       </w:r>
-      <w:ins w:id="8" w:author="Bret Payseur" w:date="2020-06-08T10:03:00Z">
-        <w:r>
-          <w:rPr>
-            <w:sz w:val="24"/>
-            <w:szCs w:val="24"/>
-          </w:rPr>
-          <w:t>Synaptonemal Complex (SC) Length</w:t>
-        </w:r>
-      </w:ins>
-      <w:ins w:id="9" w:author="Bret Payseur" w:date="2020-06-08T10:04:00Z">
-        <w:r>
-          <w:rPr>
-            <w:sz w:val="24"/>
-            <w:szCs w:val="24"/>
-          </w:rPr>
-          <w:t xml:space="preserve"> and MLH1 Foc</w:t>
-        </w:r>
-      </w:ins>
-      <w:ins w:id="10" w:author="Bret Payseur" w:date="2020-06-08T10:06:00Z">
-        <w:r>
-          <w:rPr>
-            <w:sz w:val="24"/>
-            <w:szCs w:val="24"/>
-          </w:rPr>
-          <w:t>i</w:t>
-        </w:r>
-      </w:ins>
-      <w:ins w:id="11" w:author="Bret Payseur" w:date="2020-06-08T10:04:00Z">
-        <w:r>
-          <w:rPr>
-            <w:sz w:val="24"/>
-            <w:szCs w:val="24"/>
-          </w:rPr>
-          <w:t xml:space="preserve"> Positions. </w:t>
-        </w:r>
-      </w:ins>
-      <w:del w:id="12" w:author="Bret Payseur" w:date="2020-06-08T10:04:00Z">
-        <w:r>
-          <w:rPr>
-            <w:sz w:val="24"/>
-            <w:szCs w:val="24"/>
-          </w:rPr>
-          <w:delText xml:space="preserve">meiotic traits </w:delText>
-        </w:r>
-      </w:del>
-      <w:commentRangeStart w:id="13"/>
-      <w:r>
-        <w:rPr>
-          <w:sz w:val="24"/>
-          <w:szCs w:val="24"/>
-        </w:rPr>
-        <w:t>A)</w:t>
-      </w:r>
-      <w:commentRangeEnd w:id="13"/>
-      <w:r>
-        <w:rPr>
-          <w:rStyle w:val="CommentReference"/>
-          <w:i w:val="0"/>
-          <w:iCs w:val="0"/>
-          <w:color w:val="auto"/>
-        </w:rPr>
-        <w:commentReference w:id="13"/>
+      <w:r>
+        <w:rPr>
+          <w:sz w:val="24"/>
+          <w:szCs w:val="24"/>
+        </w:rPr>
+        <w:t xml:space="preserve">Synaptonemal Complex (SC) Length and MLH1 Foci Positions. </w:t>
+      </w:r>
+      <w:r>
+        <w:rPr>
+          <w:sz w:val="24"/>
+          <w:szCs w:val="24"/>
+        </w:rPr>
+        <w:t xml:space="preserve">A) </w:t>
+      </w:r>
+      <w:r>
+        <w:rPr>
+          <w:sz w:val="24"/>
+          <w:szCs w:val="24"/>
+        </w:rPr>
+        <w:t>Mouse average</w:t>
+      </w:r>
+      <w:r>
+        <w:rPr>
+          <w:sz w:val="24"/>
+          <w:szCs w:val="24"/>
+        </w:rPr>
+        <w:t xml:space="preserve"> length</w:t>
+      </w:r>
+      <w:r>
+        <w:rPr>
+          <w:sz w:val="24"/>
+          <w:szCs w:val="24"/>
+        </w:rPr>
+        <w:t xml:space="preserve"> of short bivalents.</w:t>
+      </w:r>
+      <w:r>
+        <w:rPr>
+          <w:sz w:val="24"/>
+          <w:szCs w:val="24"/>
+        </w:rPr>
+        <w:t xml:space="preserve"> Whiskers indicate </w:t>
+      </w:r>
+      <w:r>
+        <w:rPr>
+          <w:sz w:val="24"/>
+          <w:szCs w:val="24"/>
+        </w:rPr>
+        <w:t>interquartile range</w:t>
+      </w:r>
+      <w:r>
+        <w:rPr>
+          <w:sz w:val="24"/>
+          <w:szCs w:val="24"/>
+        </w:rPr>
+        <w:t>.</w:t>
       </w:r>
       <w:r>
         <w:rPr>
@@ -1005,58 +1015,73 @@
           <w:sz w:val="24"/>
           <w:szCs w:val="24"/>
         </w:rPr>
-        <w:t>Mouse average</w:t>
-      </w:r>
-      <w:ins w:id="14" w:author="Bret Payseur" w:date="2020-06-08T10:05:00Z">
-        <w:r>
-          <w:rPr>
-            <w:sz w:val="24"/>
-            <w:szCs w:val="24"/>
-          </w:rPr>
-          <w:t xml:space="preserve"> length</w:t>
-        </w:r>
-      </w:ins>
-      <w:del w:id="15" w:author="Bret Payseur" w:date="2020-06-08T10:05:00Z">
-        <w:r>
-          <w:rPr>
-            <w:sz w:val="24"/>
-            <w:szCs w:val="24"/>
-          </w:rPr>
-          <w:delText>s</w:delText>
-        </w:r>
-      </w:del>
-      <w:r>
-        <w:rPr>
-          <w:sz w:val="24"/>
-          <w:szCs w:val="24"/>
-        </w:rPr>
-        <w:t xml:space="preserve"> of short bivalents.</w:t>
-      </w:r>
-      <w:ins w:id="16" w:author="Bret Payseur" w:date="2020-06-08T10:09:00Z">
-        <w:r>
-          <w:rPr>
-            <w:sz w:val="24"/>
-            <w:szCs w:val="24"/>
-          </w:rPr>
-          <w:t xml:space="preserve"> Whiskers </w:t>
-        </w:r>
-        <w:proofErr w:type="gramStart"/>
-        <w:r>
-          <w:rPr>
-            <w:sz w:val="24"/>
-            <w:szCs w:val="24"/>
-          </w:rPr>
-          <w:t>indicate ??</w:t>
-        </w:r>
-        <w:r>
-          <w:rPr>
-            <w:sz w:val="24"/>
-            <w:szCs w:val="24"/>
-          </w:rPr>
-          <w:t>.</w:t>
-        </w:r>
-      </w:ins>
-      <w:proofErr w:type="gramEnd"/>
+        <w:t xml:space="preserve">B) </w:t>
+      </w:r>
+      <w:r>
+        <w:rPr>
+          <w:sz w:val="24"/>
+          <w:szCs w:val="24"/>
+        </w:rPr>
+        <w:t>Mouse averag</w:t>
+      </w:r>
+      <w:r>
+        <w:rPr>
+          <w:sz w:val="24"/>
+          <w:szCs w:val="24"/>
+        </w:rPr>
+        <w:t xml:space="preserve">e </w:t>
+      </w:r>
+      <w:r>
+        <w:rPr>
+          <w:sz w:val="24"/>
+          <w:szCs w:val="24"/>
+        </w:rPr>
+        <w:t xml:space="preserve">length </w:t>
+      </w:r>
+      <w:r>
+        <w:rPr>
+          <w:sz w:val="24"/>
+          <w:szCs w:val="24"/>
+        </w:rPr>
+        <w:t xml:space="preserve">of total SC. </w:t>
+      </w:r>
+      <w:r>
+        <w:rPr>
+          <w:sz w:val="24"/>
+          <w:szCs w:val="24"/>
+        </w:rPr>
+        <w:t xml:space="preserve">C) Example of sex differences in inter-focal distances and foci </w:t>
+      </w:r>
+      <w:bookmarkStart w:id="6" w:name="_GoBack"/>
+      <w:bookmarkEnd w:id="6"/>
+      <w:r>
+        <w:rPr>
+          <w:sz w:val="24"/>
+          <w:szCs w:val="24"/>
+        </w:rPr>
+        <w:t>locations on bivalents</w:t>
+      </w:r>
+      <w:r>
+        <w:rPr>
+          <w:sz w:val="24"/>
+          <w:szCs w:val="24"/>
+        </w:rPr>
+        <w:t xml:space="preserve"> with two foci</w:t>
+      </w:r>
+      <w:r>
+        <w:rPr>
+          <w:sz w:val="24"/>
+          <w:szCs w:val="24"/>
+        </w:rPr>
+        <w:t>. Female observations shown in top triangle</w:t>
+      </w:r>
+      <w:r>
+        <w:rPr>
+          <w:sz w:val="24"/>
+          <w:szCs w:val="24"/>
+        </w:rPr>
+        <w:t>;</w:t>
+      </w:r>
       <w:r>
         <w:rPr>
           <w:sz w:val="24"/>
@@ -1064,23 +1089,19 @@
         </w:rPr>
         <w:t xml:space="preserve"> </w:t>
       </w:r>
-      <w:commentRangeStart w:id="17"/>
-      <w:r>
-        <w:rPr>
-          <w:sz w:val="24"/>
-          <w:szCs w:val="24"/>
-        </w:rPr>
-        <w:t>B)</w:t>
-      </w:r>
-      <w:commentRangeEnd w:id="17"/>
-      <w:r>
-        <w:rPr>
-          <w:rStyle w:val="CommentReference"/>
-          <w:i w:val="0"/>
-          <w:iCs w:val="0"/>
-          <w:color w:val="auto"/>
-        </w:rPr>
-        <w:commentReference w:id="17"/>
+      <w:r>
+        <w:rPr>
+          <w:sz w:val="24"/>
+          <w:szCs w:val="24"/>
+        </w:rPr>
+        <w:t xml:space="preserve">male </w:t>
+      </w:r>
+      <w:r>
+        <w:rPr>
+          <w:sz w:val="24"/>
+          <w:szCs w:val="24"/>
+        </w:rPr>
+        <w:t>observations</w:t>
       </w:r>
       <w:r>
         <w:rPr>
@@ -1094,186 +1115,15 @@
           <w:sz w:val="24"/>
           <w:szCs w:val="24"/>
         </w:rPr>
-        <w:t>Mouse averag</w:t>
-      </w:r>
-      <w:r>
-        <w:rPr>
-          <w:sz w:val="24"/>
-          <w:szCs w:val="24"/>
-        </w:rPr>
-        <w:t>e</w:t>
-      </w:r>
-      <w:del w:id="18" w:author="Bret Payseur" w:date="2020-06-08T10:05:00Z">
-        <w:r>
-          <w:rPr>
-            <w:sz w:val="24"/>
-            <w:szCs w:val="24"/>
-          </w:rPr>
-          <w:delText>s</w:delText>
-        </w:r>
-      </w:del>
-      <w:r>
-        <w:rPr>
-          <w:sz w:val="24"/>
-          <w:szCs w:val="24"/>
-        </w:rPr>
-        <w:t xml:space="preserve"> </w:t>
-      </w:r>
-      <w:ins w:id="19" w:author="Bret Payseur" w:date="2020-06-08T10:05:00Z">
-        <w:r>
-          <w:rPr>
-            <w:sz w:val="24"/>
-            <w:szCs w:val="24"/>
-          </w:rPr>
-          <w:t xml:space="preserve">length </w:t>
-        </w:r>
-      </w:ins>
-      <w:r>
-        <w:rPr>
-          <w:sz w:val="24"/>
-          <w:szCs w:val="24"/>
-        </w:rPr>
-        <w:t>of total SC</w:t>
-      </w:r>
-      <w:del w:id="20" w:author="Bret Payseur" w:date="2020-06-08T10:06:00Z">
-        <w:r>
-          <w:rPr>
-            <w:sz w:val="24"/>
-            <w:szCs w:val="24"/>
-          </w:rPr>
-          <w:delText xml:space="preserve"> area per cell</w:delText>
-        </w:r>
-      </w:del>
-      <w:r>
-        <w:rPr>
-          <w:sz w:val="24"/>
-          <w:szCs w:val="24"/>
-        </w:rPr>
-        <w:t xml:space="preserve">. </w:t>
-      </w:r>
-      <w:del w:id="21" w:author="Bret Payseur" w:date="2020-06-08T10:06:00Z">
-        <w:r>
-          <w:rPr>
-            <w:sz w:val="24"/>
-            <w:szCs w:val="24"/>
-          </w:rPr>
-          <w:delText xml:space="preserve"> </w:delText>
-        </w:r>
-      </w:del>
-      <w:r>
-        <w:rPr>
-          <w:sz w:val="24"/>
-          <w:szCs w:val="24"/>
-        </w:rPr>
-        <w:t xml:space="preserve">C) Example of sex differences in inter-focal distances and foci locations on </w:t>
-      </w:r>
-      <w:del w:id="22" w:author="Bret Payseur" w:date="2020-06-08T10:06:00Z">
-        <w:r>
-          <w:rPr>
-            <w:sz w:val="24"/>
-            <w:szCs w:val="24"/>
-          </w:rPr>
-          <w:delText xml:space="preserve">2CO </w:delText>
-        </w:r>
-      </w:del>
-      <w:r>
-        <w:rPr>
-          <w:sz w:val="24"/>
-          <w:szCs w:val="24"/>
-        </w:rPr>
-        <w:t>bivalents</w:t>
-      </w:r>
-      <w:ins w:id="23" w:author="Bret Payseur" w:date="2020-06-08T10:07:00Z">
-        <w:r>
-          <w:rPr>
-            <w:sz w:val="24"/>
-            <w:szCs w:val="24"/>
-          </w:rPr>
-          <w:t xml:space="preserve"> with two foci</w:t>
-        </w:r>
-      </w:ins>
-      <w:r>
-        <w:rPr>
-          <w:sz w:val="24"/>
-          <w:szCs w:val="24"/>
-        </w:rPr>
-        <w:t>. Female observations shown in top triangle</w:t>
-      </w:r>
-      <w:ins w:id="24" w:author="Bret Payseur" w:date="2020-06-08T10:07:00Z">
-        <w:r>
-          <w:rPr>
-            <w:sz w:val="24"/>
-            <w:szCs w:val="24"/>
-          </w:rPr>
-          <w:t>;</w:t>
-        </w:r>
-      </w:ins>
-      <w:del w:id="25" w:author="Bret Payseur" w:date="2020-06-08T10:07:00Z">
-        <w:r>
-          <w:rPr>
-            <w:sz w:val="24"/>
-            <w:szCs w:val="24"/>
-          </w:rPr>
-          <w:delText>,</w:delText>
-        </w:r>
-      </w:del>
-      <w:r>
-        <w:rPr>
-          <w:sz w:val="24"/>
-          <w:szCs w:val="24"/>
-        </w:rPr>
-        <w:t xml:space="preserve"> male </w:t>
-      </w:r>
-      <w:del w:id="26" w:author="Bret Payseur" w:date="2020-06-08T10:07:00Z">
-        <w:r>
-          <w:rPr>
-            <w:sz w:val="24"/>
-            <w:szCs w:val="24"/>
-          </w:rPr>
-          <w:delText xml:space="preserve">plots </w:delText>
-        </w:r>
-      </w:del>
-      <w:ins w:id="27" w:author="Bret Payseur" w:date="2020-06-08T10:07:00Z">
-        <w:r>
-          <w:rPr>
-            <w:sz w:val="24"/>
-            <w:szCs w:val="24"/>
-          </w:rPr>
-          <w:t>observations</w:t>
-        </w:r>
-        <w:r>
-          <w:rPr>
-            <w:sz w:val="24"/>
-            <w:szCs w:val="24"/>
-          </w:rPr>
-          <w:t xml:space="preserve"> </w:t>
-        </w:r>
-      </w:ins>
-      <w:r>
-        <w:rPr>
-          <w:sz w:val="24"/>
-          <w:szCs w:val="24"/>
-        </w:rPr>
         <w:t xml:space="preserve">shown in bottom triangle. </w:t>
       </w:r>
-      <w:ins w:id="28" w:author="Bret Payseur" w:date="2020-06-08T10:07:00Z">
-        <w:r>
-          <w:rPr>
-            <w:sz w:val="24"/>
-            <w:szCs w:val="24"/>
-          </w:rPr>
-          <w:t>D</w:t>
-        </w:r>
-      </w:ins>
-      <w:del w:id="29" w:author="Bret Payseur" w:date="2020-06-08T10:07:00Z">
-        <w:r>
-          <w:rPr>
-            <w:sz w:val="24"/>
-            <w:szCs w:val="24"/>
-          </w:rPr>
-          <w:delText>Empirical d</w:delText>
-        </w:r>
-      </w:del>
+      <w:r>
+        <w:rPr>
+          <w:sz w:val="24"/>
+          <w:szCs w:val="24"/>
+        </w:rPr>
+        <w:t>D</w:t>
+      </w:r>
       <w:r>
         <w:rPr>
           <w:sz w:val="24"/>
@@ -1407,8 +1257,8 @@
           <w:szCs w:val="24"/>
         </w:rPr>
       </w:pPr>
-      <w:commentRangeStart w:id="30"/>
-      <w:commentRangeStart w:id="31"/>
+      <w:commentRangeStart w:id="7"/>
+      <w:commentRangeStart w:id="8"/>
       <w:r>
         <w:rPr>
           <w:sz w:val="24"/>
@@ -1459,7 +1309,7 @@
         </w:rPr>
         <w:t xml:space="preserve"> </w:t>
       </w:r>
-      <w:commentRangeEnd w:id="30"/>
+      <w:commentRangeEnd w:id="7"/>
       <w:r>
         <w:rPr>
           <w:rStyle w:val="CommentReference"/>
@@ -1467,9 +1317,9 @@
           <w:iCs w:val="0"/>
           <w:color w:val="auto"/>
         </w:rPr>
-        <w:commentReference w:id="30"/>
-      </w:r>
-      <w:commentRangeEnd w:id="31"/>
+        <w:commentReference w:id="7"/>
+      </w:r>
+      <w:commentRangeEnd w:id="8"/>
       <w:r>
         <w:rPr>
           <w:rStyle w:val="CommentReference"/>
@@ -1477,7 +1327,7 @@
           <w:iCs w:val="0"/>
           <w:color w:val="auto"/>
         </w:rPr>
-        <w:commentReference w:id="31"/>
+        <w:commentReference w:id="8"/>
       </w:r>
       <w:r>
         <w:rPr>
@@ -1487,7 +1337,7 @@
         </w:rPr>
         <w:t xml:space="preserve">Distributions of MLH1 </w:t>
       </w:r>
-      <w:ins w:id="32" w:author="Bret Payseur" w:date="2020-06-08T10:13:00Z">
+      <w:ins w:id="9" w:author="Bret Payseur" w:date="2020-06-08T10:13:00Z">
         <w:r>
           <w:rPr>
             <w:i w:val="0"/>
@@ -1497,7 +1347,7 @@
           <w:t>C</w:t>
         </w:r>
       </w:ins>
-      <w:del w:id="33" w:author="Bret Payseur" w:date="2020-06-08T10:13:00Z">
+      <w:del w:id="10" w:author="Bret Payseur" w:date="2020-06-08T10:13:00Z">
         <w:r>
           <w:rPr>
             <w:i w:val="0"/>
@@ -1515,7 +1365,7 @@
         </w:rPr>
         <w:t xml:space="preserve">ounts per </w:t>
       </w:r>
-      <w:ins w:id="34" w:author="Bret Payseur" w:date="2020-06-08T10:13:00Z">
+      <w:ins w:id="11" w:author="Bret Payseur" w:date="2020-06-08T10:13:00Z">
         <w:r>
           <w:rPr>
             <w:i w:val="0"/>
@@ -1525,7 +1375,7 @@
           <w:t>C</w:t>
         </w:r>
       </w:ins>
-      <w:del w:id="35" w:author="Bret Payseur" w:date="2020-06-08T10:13:00Z">
+      <w:del w:id="12" w:author="Bret Payseur" w:date="2020-06-08T10:13:00Z">
         <w:r>
           <w:rPr>
             <w:i w:val="0"/>
@@ -1562,7 +1412,7 @@
         </w:rPr>
         <w:lastRenderedPageBreak/>
         <w:pict w14:anchorId="465D6979">
-          <v:shape id="_x0000_i1026" type="#_x0000_t75" style="width:345.75pt;height:345.75pt">
+          <v:shape id="_x0000_i1025" type="#_x0000_t75" style="width:345.15pt;height:345.15pt">
             <v:imagedata r:id="rId11" o:title="SupFig_proportions"/>
           </v:shape>
         </w:pict>
@@ -1578,8 +1428,8 @@
           <w:szCs w:val="24"/>
         </w:rPr>
       </w:pPr>
-      <w:commentRangeStart w:id="36"/>
-      <w:commentRangeStart w:id="37"/>
+      <w:commentRangeStart w:id="13"/>
+      <w:commentRangeStart w:id="14"/>
       <w:r>
         <w:rPr>
           <w:sz w:val="24"/>
@@ -1623,7 +1473,7 @@
         </w:rPr>
         <w:fldChar w:fldCharType="end"/>
       </w:r>
-      <w:ins w:id="38" w:author="Bret Payseur" w:date="2020-06-08T10:17:00Z">
+      <w:ins w:id="15" w:author="Bret Payseur" w:date="2020-06-08T10:17:00Z">
         <w:r>
           <w:rPr>
             <w:sz w:val="24"/>
@@ -1639,7 +1489,7 @@
         </w:rPr>
         <w:t xml:space="preserve"> </w:t>
       </w:r>
-      <w:commentRangeEnd w:id="36"/>
+      <w:commentRangeEnd w:id="13"/>
       <w:r>
         <w:rPr>
           <w:rStyle w:val="CommentReference"/>
@@ -1647,9 +1497,9 @@
           <w:iCs w:val="0"/>
           <w:color w:val="auto"/>
         </w:rPr>
-        <w:commentReference w:id="36"/>
-      </w:r>
-      <w:commentRangeEnd w:id="37"/>
+        <w:commentReference w:id="13"/>
+      </w:r>
+      <w:commentRangeEnd w:id="14"/>
       <w:r>
         <w:rPr>
           <w:rStyle w:val="CommentReference"/>
@@ -1657,7 +1507,7 @@
           <w:iCs w:val="0"/>
           <w:color w:val="auto"/>
         </w:rPr>
-        <w:commentReference w:id="37"/>
+        <w:commentReference w:id="14"/>
       </w:r>
       <w:r>
         <w:rPr>
@@ -1666,7 +1516,7 @@
         </w:rPr>
         <w:t xml:space="preserve">Proportions of </w:t>
       </w:r>
-      <w:ins w:id="39" w:author="Bret Payseur" w:date="2020-06-08T10:16:00Z">
+      <w:ins w:id="16" w:author="Bret Payseur" w:date="2020-06-08T10:16:00Z">
         <w:r>
           <w:rPr>
             <w:sz w:val="24"/>
@@ -1675,7 +1525,7 @@
           <w:t xml:space="preserve">Bivalents with Different Numbers of </w:t>
         </w:r>
       </w:ins>
-      <w:del w:id="40" w:author="Bret Payseur" w:date="2020-06-08T10:16:00Z">
+      <w:del w:id="17" w:author="Bret Payseur" w:date="2020-06-08T10:16:00Z">
         <w:r>
           <w:rPr>
             <w:sz w:val="24"/>
@@ -1684,7 +1534,7 @@
           <w:delText xml:space="preserve">classes MLH1 counts </w:delText>
         </w:r>
       </w:del>
-      <w:ins w:id="41" w:author="Bret Payseur" w:date="2020-06-08T10:16:00Z">
+      <w:ins w:id="18" w:author="Bret Payseur" w:date="2020-06-08T10:16:00Z">
         <w:r>
           <w:rPr>
             <w:sz w:val="24"/>
@@ -1693,7 +1543,7 @@
           <w:t>MLH1 Foci</w:t>
         </w:r>
       </w:ins>
-      <w:del w:id="42" w:author="Bret Payseur" w:date="2020-06-08T10:16:00Z">
+      <w:del w:id="19" w:author="Bret Payseur" w:date="2020-06-08T10:16:00Z">
         <w:r>
           <w:rPr>
             <w:sz w:val="24"/>
@@ -1780,7 +1630,7 @@
           <w:szCs w:val="24"/>
         </w:rPr>
       </w:pPr>
-      <w:commentRangeStart w:id="43"/>
+      <w:commentRangeStart w:id="20"/>
       <w:r>
         <w:rPr>
           <w:sz w:val="24"/>
@@ -1824,7 +1674,7 @@
         </w:rPr>
         <w:fldChar w:fldCharType="end"/>
       </w:r>
-      <w:ins w:id="44" w:author="Bret Payseur" w:date="2020-06-08T10:17:00Z">
+      <w:ins w:id="21" w:author="Bret Payseur" w:date="2020-06-08T10:17:00Z">
         <w:r>
           <w:rPr>
             <w:sz w:val="24"/>
@@ -1840,7 +1690,7 @@
         </w:rPr>
         <w:t xml:space="preserve"> </w:t>
       </w:r>
-      <w:commentRangeEnd w:id="43"/>
+      <w:commentRangeEnd w:id="20"/>
       <w:r>
         <w:rPr>
           <w:rStyle w:val="CommentReference"/>
@@ -1848,9 +1698,9 @@
           <w:iCs w:val="0"/>
           <w:color w:val="auto"/>
         </w:rPr>
-        <w:commentReference w:id="43"/>
-      </w:r>
-      <w:ins w:id="45" w:author="Bret Payseur" w:date="2020-06-08T10:18:00Z">
+        <w:commentReference w:id="20"/>
+      </w:r>
+      <w:ins w:id="22" w:author="Bret Payseur" w:date="2020-06-08T10:18:00Z">
         <w:r>
           <w:rPr>
             <w:sz w:val="24"/>
@@ -1859,7 +1709,7 @@
           <w:t xml:space="preserve">Inter-focal Distances on Bivalents with Two MLH1 Foci. </w:t>
         </w:r>
       </w:ins>
-      <w:del w:id="46" w:author="Bret Payseur" w:date="2020-06-08T10:17:00Z">
+      <w:del w:id="23" w:author="Bret Payseur" w:date="2020-06-08T10:17:00Z">
         <w:r>
           <w:rPr>
             <w:sz w:val="24"/>
@@ -1882,7 +1732,7 @@
         </w:rPr>
         <w:t xml:space="preserve"> </w:t>
       </w:r>
-      <w:ins w:id="47" w:author="Bret Payseur" w:date="2020-06-08T10:19:00Z">
+      <w:ins w:id="24" w:author="Bret Payseur" w:date="2020-06-08T10:19:00Z">
         <w:r>
           <w:rPr>
             <w:sz w:val="24"/>
@@ -1891,7 +1741,7 @@
           <w:t xml:space="preserve">Each point </w:t>
         </w:r>
       </w:ins>
-      <w:ins w:id="48" w:author="Bret Payseur" w:date="2020-06-08T10:20:00Z">
+      <w:ins w:id="25" w:author="Bret Payseur" w:date="2020-06-08T10:20:00Z">
         <w:r>
           <w:rPr>
             <w:sz w:val="24"/>
@@ -1900,7 +1750,7 @@
           <w:t>shows the positions of both foci, normalized by bivalent SC length.</w:t>
         </w:r>
       </w:ins>
-      <w:del w:id="49" w:author="Bret Payseur" w:date="2020-06-08T10:20:00Z">
+      <w:del w:id="26" w:author="Bret Payseur" w:date="2020-06-08T10:20:00Z">
         <w:r>
           <w:rPr>
             <w:sz w:val="24"/>
@@ -1909,7 +1759,7 @@
           <w:delText xml:space="preserve">Each point is a double crossover observation with the first and second normalized foci positions. </w:delText>
         </w:r>
       </w:del>
-      <w:ins w:id="50" w:author="Bret Payseur" w:date="2020-06-08T10:20:00Z">
+      <w:ins w:id="27" w:author="Bret Payseur" w:date="2020-06-08T10:20:00Z">
         <w:r>
           <w:rPr>
             <w:sz w:val="24"/>
@@ -1925,7 +1775,7 @@
         </w:rPr>
         <w:t>Observations are separated by sex</w:t>
       </w:r>
-      <w:ins w:id="51" w:author="Bret Payseur" w:date="2020-06-08T10:20:00Z">
+      <w:ins w:id="28" w:author="Bret Payseur" w:date="2020-06-08T10:20:00Z">
         <w:r>
           <w:rPr>
             <w:sz w:val="24"/>
@@ -1934,7 +1784,7 @@
           <w:t xml:space="preserve"> </w:t>
         </w:r>
       </w:ins>
-      <w:del w:id="52" w:author="Bret Payseur" w:date="2020-06-08T10:20:00Z">
+      <w:del w:id="29" w:author="Bret Payseur" w:date="2020-06-08T10:20:00Z">
         <w:r>
           <w:rPr>
             <w:sz w:val="24"/>
@@ -1950,7 +1800,7 @@
         </w:rPr>
         <w:t>(female</w:t>
       </w:r>
-      <w:ins w:id="53" w:author="Bret Payseur" w:date="2020-06-08T10:21:00Z">
+      <w:ins w:id="30" w:author="Bret Payseur" w:date="2020-06-08T10:21:00Z">
         <w:r>
           <w:rPr>
             <w:sz w:val="24"/>
@@ -1959,7 +1809,7 @@
           <w:t>s=</w:t>
         </w:r>
       </w:ins>
-      <w:del w:id="54" w:author="Bret Payseur" w:date="2020-06-08T10:20:00Z">
+      <w:del w:id="31" w:author="Bret Payseur" w:date="2020-06-08T10:20:00Z">
         <w:r>
           <w:rPr>
             <w:sz w:val="24"/>
@@ -1975,7 +1825,7 @@
         </w:rPr>
         <w:t>top</w:t>
       </w:r>
-      <w:ins w:id="55" w:author="Bret Payseur" w:date="2020-06-08T10:21:00Z">
+      <w:ins w:id="32" w:author="Bret Payseur" w:date="2020-06-08T10:21:00Z">
         <w:r>
           <w:rPr>
             <w:sz w:val="24"/>
@@ -1984,7 +1834,7 @@
           <w:t xml:space="preserve"> triangles</w:t>
         </w:r>
       </w:ins>
-      <w:del w:id="56" w:author="Bret Payseur" w:date="2020-06-08T10:21:00Z">
+      <w:del w:id="33" w:author="Bret Payseur" w:date="2020-06-08T10:21:00Z">
         <w:r>
           <w:rPr>
             <w:sz w:val="24"/>
@@ -1993,7 +1843,7 @@
           <w:delText xml:space="preserve"> and </w:delText>
         </w:r>
       </w:del>
-      <w:ins w:id="57" w:author="Bret Payseur" w:date="2020-06-08T10:21:00Z">
+      <w:ins w:id="34" w:author="Bret Payseur" w:date="2020-06-08T10:21:00Z">
         <w:r>
           <w:rPr>
             <w:sz w:val="24"/>
@@ -2009,7 +1859,7 @@
         </w:rPr>
         <w:t>male</w:t>
       </w:r>
-      <w:ins w:id="58" w:author="Bret Payseur" w:date="2020-06-08T10:21:00Z">
+      <w:ins w:id="35" w:author="Bret Payseur" w:date="2020-06-08T10:21:00Z">
         <w:r>
           <w:rPr>
             <w:sz w:val="24"/>
@@ -2018,7 +1868,7 @@
           <w:t>s=</w:t>
         </w:r>
       </w:ins>
-      <w:del w:id="59" w:author="Bret Payseur" w:date="2020-06-08T10:21:00Z">
+      <w:del w:id="36" w:author="Bret Payseur" w:date="2020-06-08T10:21:00Z">
         <w:r>
           <w:rPr>
             <w:sz w:val="24"/>
@@ -2048,7 +1898,7 @@
         </w:rPr>
         <w:t>)</w:t>
       </w:r>
-      <w:ins w:id="60" w:author="Bret Payseur" w:date="2020-06-08T10:21:00Z">
+      <w:ins w:id="37" w:author="Bret Payseur" w:date="2020-06-08T10:21:00Z">
         <w:r>
           <w:rPr>
             <w:sz w:val="24"/>
@@ -2057,7 +1907,7 @@
           <w:t>.</w:t>
         </w:r>
       </w:ins>
-      <w:del w:id="61" w:author="Bret Payseur" w:date="2020-06-08T10:21:00Z">
+      <w:del w:id="38" w:author="Bret Payseur" w:date="2020-06-08T10:21:00Z">
         <w:r>
           <w:rPr>
             <w:sz w:val="24"/>
@@ -2079,7 +1929,7 @@
 
 <file path=word/comments.xml><?xml version="1.0" encoding="utf-8"?>
 <w:comments xmlns:wpc="http://schemas.microsoft.com/office/word/2010/wordprocessingCanvas" xmlns:mc="http://schemas.openxmlformats.org/markup-compatibility/2006" xmlns:o="urn:schemas-microsoft-com:office:office" xmlns:r="http://schemas.openxmlformats.org/officeDocument/2006/relationships" xmlns:m="http://schemas.openxmlformats.org/officeDocument/2006/math" xmlns:v="urn:schemas-microsoft-com:vml" xmlns:wp14="http://schemas.microsoft.com/office/word/2010/wordprocessingDrawing" xmlns:wp="http://schemas.openxmlformats.org/drawingml/2006/wordprocessingDrawing" xmlns:w10="urn:schemas-microsoft-com:office:word" xmlns:w="http://schemas.openxmlformats.org/wordprocessingml/2006/main" xmlns:w14="http://schemas.microsoft.com/office/word/2010/wordml" xmlns:w15="http://schemas.microsoft.com/office/word/2012/wordml" xmlns:wpg="http://schemas.microsoft.com/office/word/2010/wordprocessingGroup" xmlns:wpi="http://schemas.microsoft.com/office/word/2010/wordprocessingInk" xmlns:wne="http://schemas.microsoft.com/office/word/2006/wordml" xmlns:wps="http://schemas.microsoft.com/office/word/2010/wordprocessingShape" mc:Ignorable="w14 w15 wp14">
-  <w:comment w:id="1" w:author="Bret Payseur" w:date="2020-06-11T08:52:00Z" w:initials="BP">
+  <w:comment w:id="0" w:author="Bret Payseur" w:date="2020-06-11T08:52:00Z" w:initials="BP">
     <w:p>
       <w:pPr>
         <w:pStyle w:val="CommentText"/>
@@ -2122,7 +1972,7 @@
       </w:r>
     </w:p>
   </w:comment>
-  <w:comment w:id="2" w:author="April Peterson" w:date="2020-06-18T22:11:00Z" w:initials="AP">
+  <w:comment w:id="1" w:author="April Peterson" w:date="2020-06-18T22:11:00Z" w:initials="AP">
     <w:p>
       <w:pPr>
         <w:pStyle w:val="CommentText"/>
@@ -2143,7 +1993,7 @@
       </w:r>
     </w:p>
   </w:comment>
-  <w:comment w:id="3" w:author="Bret Payseur" w:date="2020-06-08T09:40:00Z" w:initials="BP">
+  <w:comment w:id="2" w:author="Bret Payseur" w:date="2020-06-08T09:40:00Z" w:initials="BP">
     <w:p>
       <w:pPr>
         <w:pStyle w:val="CommentText"/>
@@ -2159,7 +2009,7 @@
       </w:r>
     </w:p>
   </w:comment>
-  <w:comment w:id="4" w:author="April Peterson" w:date="2020-06-18T22:10:00Z" w:initials="AP">
+  <w:comment w:id="3" w:author="April Peterson" w:date="2020-06-18T22:10:00Z" w:initials="AP">
     <w:p>
       <w:pPr>
         <w:pStyle w:val="CommentText"/>
@@ -2175,7 +2025,7 @@
       </w:r>
     </w:p>
   </w:comment>
-  <w:comment w:id="13" w:author="Bret Payseur" w:date="2020-06-08T10:01:00Z" w:initials="BP">
+  <w:comment w:id="7" w:author="Bret Payseur" w:date="2020-06-08T10:09:00Z" w:initials="BP">
     <w:p>
       <w:pPr>
         <w:pStyle w:val="CommentText"/>
@@ -2187,11 +2037,11 @@
         <w:annotationRef/>
       </w:r>
       <w:r>
-        <w:t>Y-axis should be “Short Bivalent Length”</w:t>
+        <w:t>The resolution of this figure is poor. Can you improve it?</w:t>
       </w:r>
     </w:p>
   </w:comment>
-  <w:comment w:id="17" w:author="Bret Payseur" w:date="2020-06-08T10:02:00Z" w:initials="BP">
+  <w:comment w:id="8" w:author="Bret Payseur" w:date="2020-06-08T10:12:00Z" w:initials="BP">
     <w:p>
       <w:pPr>
         <w:pStyle w:val="CommentText"/>
@@ -2203,11 +2053,11 @@
         <w:annotationRef/>
       </w:r>
       <w:r>
-        <w:t>Y-axis should be “Total SC Length”</w:t>
+        <w:t>What are the units being depicted? Are the data points cells or mouse averages?</w:t>
       </w:r>
     </w:p>
   </w:comment>
-  <w:comment w:id="30" w:author="Bret Payseur" w:date="2020-06-08T10:09:00Z" w:initials="BP">
+  <w:comment w:id="13" w:author="Bret Payseur" w:date="2020-06-08T10:10:00Z" w:initials="BP">
     <w:p>
       <w:pPr>
         <w:pStyle w:val="CommentText"/>
@@ -2223,7 +2073,7 @@
       </w:r>
     </w:p>
   </w:comment>
-  <w:comment w:id="31" w:author="Bret Payseur" w:date="2020-06-08T10:12:00Z" w:initials="BP">
+  <w:comment w:id="14" w:author="Bret Payseur" w:date="2020-06-08T10:17:00Z" w:initials="BP">
     <w:p>
       <w:pPr>
         <w:pStyle w:val="CommentText"/>
@@ -2235,43 +2085,11 @@
         <w:annotationRef/>
       </w:r>
       <w:r>
-        <w:t>What are the units being depicted? Are the data points cells or mouse averages?</w:t>
+        <w:t>In the legend, change “Chromosome” to “Bivalent”</w:t>
       </w:r>
     </w:p>
   </w:comment>
-  <w:comment w:id="36" w:author="Bret Payseur" w:date="2020-06-08T10:10:00Z" w:initials="BP">
-    <w:p>
-      <w:pPr>
-        <w:pStyle w:val="CommentText"/>
-      </w:pPr>
-      <w:r>
-        <w:rPr>
-          <w:rStyle w:val="CommentReference"/>
-        </w:rPr>
-        <w:annotationRef/>
-      </w:r>
-      <w:r>
-        <w:t>The resolution of this figure is poor. Can you improve it?</w:t>
-      </w:r>
-    </w:p>
-  </w:comment>
-  <w:comment w:id="37" w:author="Bret Payseur" w:date="2020-06-08T10:17:00Z" w:initials="BP">
-    <w:p>
-      <w:pPr>
-        <w:pStyle w:val="CommentText"/>
-      </w:pPr>
-      <w:r>
-        <w:rPr>
-          <w:rStyle w:val="CommentReference"/>
-        </w:rPr>
-        <w:annotationRef/>
-      </w:r>
-      <w:r>
-        <w:t>In the legend, change “Chromosome” to “Bivalent”</w:t>
-      </w:r>
-    </w:p>
-  </w:comment>
-  <w:comment w:id="43" w:author="Bret Payseur" w:date="2020-06-08T10:10:00Z" w:initials="BP">
+  <w:comment w:id="20" w:author="Bret Payseur" w:date="2020-06-08T10:10:00Z" w:initials="BP">
     <w:p>
       <w:pPr>
         <w:pStyle w:val="CommentText"/>
@@ -2296,8 +2114,6 @@
   <w15:commentEx w15:paraId="302778D8" w15:paraIdParent="5A788B5D" w15:done="0"/>
   <w15:commentEx w15:paraId="5E4474B2" w15:done="0"/>
   <w15:commentEx w15:paraId="750765FF" w15:paraIdParent="5E4474B2" w15:done="0"/>
-  <w15:commentEx w15:paraId="0983511D" w15:done="0"/>
-  <w15:commentEx w15:paraId="36A2D2E4" w15:done="0"/>
   <w15:commentEx w15:paraId="3BC1E0D1" w15:done="0"/>
   <w15:commentEx w15:paraId="3CADABB6" w15:done="0"/>
   <w15:commentEx w15:paraId="6EF9E2DB" w15:done="0"/>
